--- a/DNCSEC.docx
+++ b/DNCSEC.docx
@@ -3,26 +3,105 @@
 <w:document xmlns:wpc="http://schemas.microsoft.com/office/word/2010/wordprocessingCanvas" xmlns:cx="http://schemas.microsoft.com/office/drawing/2014/chartex" xmlns:cx1="http://schemas.microsoft.com/office/drawing/2015/9/8/chartex" xmlns:cx2="http://schemas.microsoft.com/office/drawing/2015/10/21/chartex" xmlns:cx3="http://schemas.microsoft.com/office/drawing/2016/5/9/chartex" xmlns:cx4="http://schemas.microsoft.com/office/drawing/2016/5/10/chartex" xmlns:cx5="http://schemas.microsoft.com/office/drawing/2016/5/11/chartex" xmlns:cx6="http://schemas.microsoft.com/office/drawing/2016/5/12/chartex" xmlns:cx7="http://schemas.microsoft.com/office/drawing/2016/5/13/chartex" xmlns:cx8="http://schemas.microsoft.com/office/drawing/2016/5/14/chartex" xmlns:mc="http://schemas.openxmlformats.org/markup-compatibility/2006" xmlns:aink="http://schemas.microsoft.com/office/drawing/2016/ink" xmlns:am3d="http://schemas.microsoft.com/office/drawing/2017/model3d" xmlns:o="urn:schemas-microsoft-com:office:office" xmlns:r="http://schemas.openxmlformats.org/officeDocument/2006/relationships" xmlns:m="http://schemas.openxmlformats.org/officeDocument/2006/math" xmlns:v="urn:schemas-microsoft-com:vml" xmlns:wp14="http://schemas.microsoft.com/office/word/2010/wordprocessingDrawing" xmlns:wp="http://schemas.openxmlformats.org/drawingml/2006/wordprocessingDrawing" xmlns:w10="urn:schemas-microsoft-com:office:word" xmlns:w="http://schemas.openxmlformats.org/wordprocessingml/2006/main" xmlns:w14="http://schemas.microsoft.com/office/word/2010/wordml" xmlns:w15="http://schemas.microsoft.com/office/word/2012/wordml" xmlns:w16cid="http://schemas.microsoft.com/office/word/2016/wordml/cid" xmlns:w16se="http://schemas.microsoft.com/office/word/2015/wordml/symex" xmlns:wpg="http://schemas.microsoft.com/office/word/2010/wordprocessingGroup" xmlns:wpi="http://schemas.microsoft.com/office/word/2010/wordprocessingInk" xmlns:wne="http://schemas.microsoft.com/office/word/2006/wordml" xmlns:wps="http://schemas.microsoft.com/office/word/2010/wordprocessingShape" mc:Ignorable="w14 w15 w16se w16cid wp14">
   <w:body>
     <w:p>
+      <w:pPr>
+        <w:jc w:val="center"/>
+      </w:pPr>
+      <w:r>
+        <w:t xml:space="preserve">Notes for </w:t>
+      </w:r>
       <w:r>
         <w:t>DNCSEC</w:t>
       </w:r>
-    </w:p>
-    <w:p/>
-    <w:p>
-      <w:r>
+      <w:r>
+        <w:t xml:space="preserve"> from </w:t>
+      </w:r>
+      <w:proofErr w:type="spellStart"/>
+      <w:r>
+        <w:t>CloudFlare</w:t>
+      </w:r>
+      <w:proofErr w:type="spellEnd"/>
+    </w:p>
+    <w:p/>
+    <w:p>
+      <w:pPr>
+        <w:rPr>
+          <w:u w:val="single"/>
+        </w:rPr>
+      </w:pPr>
+      <w:r>
+        <w:rPr>
+          <w:u w:val="single"/>
+        </w:rPr>
         <w:t>Secure DNS or DNSSEC</w:t>
       </w:r>
     </w:p>
     <w:p/>
     <w:p>
-      <w:r>
-        <w:t xml:space="preserve">Some common attacks include DNS Hijacking, DNS Poisoning, and Man-in-the-Middle attacks. Most of the DNS attacks exploit unsecured DNS protocol which allows threat actors to impersonate other's by changing name resolution. DNS attacks are especially dangerous because they are easily exacerbated by the normal internet practices of normal users. DNSSEC (DNS Security Extensions) uses digital signatures on data to ensure integrity. Hierarchical digital </w:t>
-      </w:r>
-      <w:proofErr w:type="spellStart"/>
-      <w:r>
-        <w:t>signitures</w:t>
-      </w:r>
-      <w:proofErr w:type="spellEnd"/>
+      <w:pPr>
+        <w:ind w:firstLine="720"/>
+      </w:pPr>
+      <w:r>
+        <w:t xml:space="preserve">DNSSEC, or DNS Security, is a newer protocol that expands upon the early DNS protocol. Still using port 53, DNSSEC only uses TCP due to the MTU being too large for UDP, unlike plain DNS. It is used to prevent or hinder some </w:t>
+      </w:r>
+      <w:r>
+        <w:t xml:space="preserve">common </w:t>
+      </w:r>
+      <w:r>
+        <w:t xml:space="preserve">network </w:t>
+      </w:r>
+      <w:r>
+        <w:t xml:space="preserve">attacks </w:t>
+      </w:r>
+      <w:r>
+        <w:t>such as</w:t>
+      </w:r>
+      <w:r>
+        <w:t xml:space="preserve"> DNS Hijacking, DNS Poisoning, and Man-in-the-Middle attacks. Most of the DNS attacks exploit unsecured DNS protocol which allows threat actors to impersonate </w:t>
+      </w:r>
+      <w:r>
+        <w:t>valid querist</w:t>
+      </w:r>
+      <w:r>
+        <w:t xml:space="preserve">s by </w:t>
+      </w:r>
+      <w:r>
+        <w:t>exploiting vulnerabilities in</w:t>
+      </w:r>
+      <w:r>
+        <w:t xml:space="preserve"> name resolution. DNS attacks are especially dangerous because they are easily exacerbated by the normal internet practices of normal </w:t>
+      </w:r>
+      <w:proofErr w:type="gramStart"/>
+      <w:r>
+        <w:t>users</w:t>
+      </w:r>
+      <w:r>
+        <w:t>, and</w:t>
+      </w:r>
+      <w:proofErr w:type="gramEnd"/>
+      <w:r>
+        <w:t xml:space="preserve"> are very hard to users to detect</w:t>
+      </w:r>
+      <w:r>
+        <w:t>. DNSSEC (DNS Security Extensions) uses digital signatures on</w:t>
+      </w:r>
+      <w:r>
+        <w:t xml:space="preserve"> the transmitted</w:t>
+      </w:r>
+      <w:r>
+        <w:t xml:space="preserve"> data to ensure integrity</w:t>
+      </w:r>
+      <w:r>
+        <w:t xml:space="preserve"> and non-repudiation</w:t>
+      </w:r>
+      <w:r>
+        <w:t>, and to prevent DNS forgeries</w:t>
+      </w:r>
+      <w:r>
+        <w:t xml:space="preserve">. Hierarchical digital </w:t>
+      </w:r>
+      <w:r>
+        <w:t>signatures</w:t>
+      </w:r>
       <w:r>
         <w:t xml:space="preserve"> are present at all layers of the DNS protocol in DNSSEC. DNSSEC is backwards compatible, such that traditional, non-secure DNS lookups still resolve correctly. DNSSEC requires TLS or SSL. </w:t>
       </w:r>
@@ -30,29 +109,58 @@
     <w:p/>
     <w:p>
       <w:r>
-        <w:t>Additionally, DNS Server redundancy, A.K.A. Anycast Routing or Load Balancing can prevent DNS-based DDoS attacks. DNS Firewalls, from companies like Cloudflare and</w:t>
-      </w:r>
-      <w:r>
-        <w:t xml:space="preserve"> </w:t>
-      </w:r>
-      <w:proofErr w:type="spellStart"/>
-      <w:r>
-        <w:t>UpCloud</w:t>
-      </w:r>
-      <w:proofErr w:type="spellEnd"/>
-      <w:r>
-        <w:t>.</w:t>
-      </w:r>
-    </w:p>
-    <w:p/>
-    <w:p>
+        <w:t xml:space="preserve">Additionally, DNS Server redundancy, A.K.A. Anycast Routing </w:t>
+      </w:r>
+      <w:r>
+        <w:t xml:space="preserve">a </w:t>
+      </w:r>
       <w:proofErr w:type="spellStart"/>
       <w:r>
         <w:t>CloudFlare</w:t>
       </w:r>
       <w:proofErr w:type="spellEnd"/>
       <w:r>
-        <w:t xml:space="preserve"> touts the lowest DNS query speed, as well as the fastest DNS propagation. </w:t>
+        <w:t>-specific from of l</w:t>
+      </w:r>
+      <w:r>
+        <w:t xml:space="preserve">oad </w:t>
+      </w:r>
+      <w:r>
+        <w:t>b</w:t>
+      </w:r>
+      <w:r>
+        <w:t>alancing</w:t>
+      </w:r>
+      <w:r>
+        <w:t>,</w:t>
+      </w:r>
+      <w:r>
+        <w:t xml:space="preserve"> can prevent DNS-based DDoS attacks. </w:t>
+      </w:r>
+      <w:proofErr w:type="spellStart"/>
+      <w:r>
+        <w:t>CloudFlare</w:t>
+      </w:r>
+      <w:proofErr w:type="spellEnd"/>
+      <w:r>
+        <w:t xml:space="preserve"> touts the lowest DNS query speed, as well as the fastest DNS propagation</w:t>
+      </w:r>
+      <w:r>
+        <w:t>, and as the only one specifically mentioned by name in Michael’s outline, it will be the one that I will initially test.</w:t>
+      </w:r>
+    </w:p>
+    <w:p/>
+    <w:p>
+      <w:pPr>
+        <w:rPr>
+          <w:u w:val="single"/>
+        </w:rPr>
+      </w:pPr>
+      <w:r>
+        <w:rPr>
+          <w:u w:val="single"/>
+        </w:rPr>
+        <w:t>How it works</w:t>
       </w:r>
     </w:p>
     <w:p/>
@@ -65,32 +173,43 @@
       <w:r>
         <w:t xml:space="preserve"> DNSSEC adds an authentication layer to </w:t>
       </w:r>
-      <w:proofErr w:type="gramStart"/>
-      <w:r>
-        <w:t>DNS, and</w:t>
-      </w:r>
-      <w:proofErr w:type="gramEnd"/>
-      <w:r>
-        <w:t xml:space="preserve"> guarantees that querists reach the website they intended to, supplanting Man-in-the-middle attacks and DNS poisoning. DNS is fundamentally </w:t>
-      </w:r>
-      <w:proofErr w:type="gramStart"/>
-      <w:r>
-        <w:t>insecure</w:t>
-      </w:r>
-      <w:proofErr w:type="gramEnd"/>
-      <w:r>
-        <w:t xml:space="preserve"> and this service secures the infrastructure. </w:t>
-      </w:r>
-      <w:proofErr w:type="spellStart"/>
-      <w:r>
-        <w:t>CloudFare</w:t>
-      </w:r>
-      <w:proofErr w:type="spellEnd"/>
-      <w:r>
-        <w:t xml:space="preserve"> uses zone enumeration</w:t>
-      </w:r>
-      <w:r>
-        <w:t xml:space="preserve">, in addition to certificate infrastructure, to ensure DNS integrity. </w:t>
+      <w:r>
+        <w:t>DNS and</w:t>
+      </w:r>
+      <w:r>
+        <w:t xml:space="preserve"> guarantees that querists reach the website they intended to, supplanting Man-in-the-middle attacks and DNS poisoning. DNS is </w:t>
+      </w:r>
+      <w:r>
+        <w:t xml:space="preserve">a very early protocol and is </w:t>
+      </w:r>
+      <w:r>
+        <w:t>fundamentally insecure</w:t>
+      </w:r>
+      <w:r>
+        <w:t xml:space="preserve">. </w:t>
+      </w:r>
+      <w:proofErr w:type="spellStart"/>
+      <w:r>
+        <w:t>CloudFlare’s</w:t>
+      </w:r>
+      <w:proofErr w:type="spellEnd"/>
+      <w:r>
+        <w:t xml:space="preserve"> DNSSEC claims to</w:t>
+      </w:r>
+      <w:r>
+        <w:t xml:space="preserve"> secure the infrastructure</w:t>
+      </w:r>
+      <w:r>
+        <w:t xml:space="preserve"> using</w:t>
+      </w:r>
+      <w:r>
+        <w:t xml:space="preserve"> zone enumeration</w:t>
+      </w:r>
+      <w:r>
+        <w:t>, in addition to certificate infrastructure</w:t>
+      </w:r>
+      <w:r>
+        <w:t>, and a handy set of additional internet tools.</w:t>
       </w:r>
     </w:p>
     <w:p/>
@@ -109,15 +228,21 @@
       </w:r>
       <w:proofErr w:type="spellEnd"/>
       <w:r>
-        <w:t xml:space="preserve">. GoDaddy and </w:t>
-      </w:r>
-      <w:proofErr w:type="spellStart"/>
-      <w:r>
-        <w:t>NameCheap</w:t>
-      </w:r>
-      <w:proofErr w:type="spellEnd"/>
-      <w:r>
-        <w:t xml:space="preserve"> will work with </w:t>
+        <w:t xml:space="preserve">. </w:t>
+      </w:r>
+      <w:r>
+        <w:t xml:space="preserve">Both of these </w:t>
+      </w:r>
+      <w:proofErr w:type="gramStart"/>
+      <w:r>
+        <w:t xml:space="preserve">services </w:t>
+      </w:r>
+      <w:r>
+        <w:t xml:space="preserve"> will</w:t>
+      </w:r>
+      <w:proofErr w:type="gramEnd"/>
+      <w:r>
+        <w:t xml:space="preserve"> work with </w:t>
       </w:r>
       <w:proofErr w:type="spellStart"/>
       <w:r>
@@ -125,7 +250,19 @@
       </w:r>
       <w:proofErr w:type="spellEnd"/>
       <w:r>
-        <w:t xml:space="preserve"> DNSSEC. Network Solutions will likely work as well but there is less certain documentation on that. Using </w:t>
+        <w:t xml:space="preserve"> DNSSEC. Network Solutions </w:t>
+      </w:r>
+      <w:r>
+        <w:t>will probably</w:t>
+      </w:r>
+      <w:r>
+        <w:t xml:space="preserve"> work as well but there is less certain documentation on that</w:t>
+      </w:r>
+      <w:r>
+        <w:t>, and it is not explicitly stated as being one of the suggested registrars</w:t>
+      </w:r>
+      <w:r>
+        <w:t xml:space="preserve">. Using </w:t>
       </w:r>
       <w:proofErr w:type="spellStart"/>
       <w:r>
@@ -141,7 +278,19 @@
       </w:r>
       <w:proofErr w:type="spellEnd"/>
       <w:r>
-        <w:t xml:space="preserve"> admin finds the DS Record from </w:t>
+        <w:t xml:space="preserve"> </w:t>
+      </w:r>
+      <w:r>
+        <w:t>user</w:t>
+      </w:r>
+      <w:r>
+        <w:t xml:space="preserve"> </w:t>
+      </w:r>
+      <w:r>
+        <w:t>obtain</w:t>
+      </w:r>
+      <w:r>
+        <w:t xml:space="preserve">s the DS Record from </w:t>
       </w:r>
       <w:proofErr w:type="spellStart"/>
       <w:r>
@@ -177,21 +326,34 @@
         <w:t xml:space="preserve">the asymmetric </w:t>
       </w:r>
       <w:r>
-        <w:t>Algorithm 13, which features elliptical curve (low processing requirements)</w:t>
-      </w:r>
-      <w:r>
-        <w:t xml:space="preserve"> </w:t>
-      </w:r>
-      <w:r>
-        <w:t xml:space="preserve">cryptography, zone signing, </w:t>
-      </w:r>
-      <w:r>
-        <w:t xml:space="preserve">and signatures. This is the same protocol that is used by Bitcoin to ensure confidentiality, integrity, and non-repudiation. </w:t>
-      </w:r>
-    </w:p>
-    <w:p/>
-    <w:p>
-      <w:r>
+        <w:t xml:space="preserve">Algorithm 13, which features elliptical curve </w:t>
+      </w:r>
+      <w:r>
+        <w:t xml:space="preserve">cryptography </w:t>
+      </w:r>
+      <w:r>
+        <w:t xml:space="preserve">(low processing requirements), zone signing, </w:t>
+      </w:r>
+      <w:r>
+        <w:t xml:space="preserve">and </w:t>
+      </w:r>
+      <w:r>
+        <w:t xml:space="preserve">digital </w:t>
+      </w:r>
+      <w:r>
+        <w:t xml:space="preserve">signatures. This is the same </w:t>
+      </w:r>
+      <w:r>
+        <w:t xml:space="preserve">encryption </w:t>
+      </w:r>
+      <w:r>
+        <w:t xml:space="preserve">protocol that is used by Bitcoin to ensure confidentiality, integrity, and non-repudiation. </w:t>
+      </w:r>
+    </w:p>
+    <w:p/>
+    <w:p>
+      <w:r>
+        <w:lastRenderedPageBreak/>
         <w:t xml:space="preserve">According to DNSSECready.net, https://sets.solar will be fine to implement DNSSEC since </w:t>
       </w:r>
       <w:proofErr w:type="gramStart"/>
@@ -225,11 +387,13 @@
       </w:r>
       <w:proofErr w:type="gramEnd"/>
       <w:r>
-        <w:t xml:space="preserve">3), CDS or CDNSKEY. The most important of these for troubleshooting purposed will be the DS record, which </w:t>
-      </w:r>
-      <w:r>
-        <w:lastRenderedPageBreak/>
-        <w:t xml:space="preserve">contains a hash of the DNSKEY record and must be manually added to registrar’s records. DNSSEC also creates </w:t>
+        <w:t xml:space="preserve">3), </w:t>
+      </w:r>
+      <w:r>
+        <w:t xml:space="preserve">and </w:t>
+      </w:r>
+      <w:r>
+        <w:t xml:space="preserve">CDS or CDNSKEY. The most important of these for troubleshooting purposed will be the DS record, which contains a hash of the DNSKEY record and must be manually added to registrar’s records. DNSSEC also creates </w:t>
       </w:r>
       <w:proofErr w:type="spellStart"/>
       <w:r>
@@ -283,7 +447,27 @@
       </w:r>
       <w:proofErr w:type="spellEnd"/>
       <w:r>
-        <w:t xml:space="preserve"> as a registrar, where DNSSEC is included. </w:t>
+        <w:t xml:space="preserve"> as a registrar, </w:t>
+      </w:r>
+      <w:r>
+        <w:t>such that, conveniently,</w:t>
+      </w:r>
+      <w:r>
+        <w:t xml:space="preserve"> DNSSEC is included. </w:t>
+      </w:r>
+    </w:p>
+    <w:p/>
+    <w:p>
+      <w:pPr>
+        <w:rPr>
+          <w:u w:val="single"/>
+        </w:rPr>
+      </w:pPr>
+      <w:r>
+        <w:rPr>
+          <w:u w:val="single"/>
+        </w:rPr>
+        <w:t>Testing</w:t>
       </w:r>
     </w:p>
     <w:p/>
@@ -297,7 +481,13 @@
       </w:r>
       <w:proofErr w:type="spellEnd"/>
       <w:r>
-        <w:t xml:space="preserve">, and it begins with entering the site you own, then allowing </w:t>
+        <w:t xml:space="preserve">, and </w:t>
+      </w:r>
+      <w:r>
+        <w:t>the process</w:t>
+      </w:r>
+      <w:r>
+        <w:t xml:space="preserve"> begins with entering the site you own, then allowing </w:t>
       </w:r>
       <w:proofErr w:type="spellStart"/>
       <w:r>
@@ -305,7 +495,19 @@
       </w:r>
       <w:proofErr w:type="spellEnd"/>
       <w:r>
-        <w:t xml:space="preserve"> to query your site’s existing DNS records, and import them into </w:t>
+        <w:t xml:space="preserve"> to query your site’s existing DNS records, </w:t>
+      </w:r>
+      <w:r>
+        <w:t xml:space="preserve">later </w:t>
+      </w:r>
+      <w:r>
+        <w:t>import</w:t>
+      </w:r>
+      <w:r>
+        <w:t>ing</w:t>
+      </w:r>
+      <w:r>
+        <w:t xml:space="preserve"> them into </w:t>
       </w:r>
       <w:proofErr w:type="spellStart"/>
       <w:r>
@@ -313,18 +515,60 @@
       </w:r>
       <w:proofErr w:type="spellEnd"/>
       <w:r>
-        <w:t xml:space="preserve"> database. Then the name servers will need to be changed to </w:t>
+        <w:t xml:space="preserve"> database. Then the nameservers will need to be changed to </w:t>
       </w:r>
       <w:proofErr w:type="spellStart"/>
       <w:r>
         <w:t>CloudFlare</w:t>
       </w:r>
-      <w:proofErr w:type="spellEnd"/>
+      <w:r>
+        <w:t>’s</w:t>
+      </w:r>
+      <w:proofErr w:type="spellEnd"/>
+      <w:r>
+        <w:t xml:space="preserve"> nameservers</w:t>
+      </w:r>
       <w:r>
         <w:t>, where they tout a &lt;5m DNS propagation</w:t>
       </w:r>
       <w:r>
-        <w:t xml:space="preserve">. The free version I selected includes global content delivery network (CDN) which provides cached content, high availability, increased security against DDoS’s. It also includes SSL certificates. The Business model is $200 per month, and includes Web Application Firewalls with custom </w:t>
+        <w:t>. The free version I selected includes global content delivery network (CDN) which provides cached content, high availability, increased security against DDoS</w:t>
+      </w:r>
+      <w:r>
+        <w:t xml:space="preserve"> attack</w:t>
+      </w:r>
+      <w:r>
+        <w:t xml:space="preserve">s. It also includes </w:t>
+      </w:r>
+      <w:r>
+        <w:t xml:space="preserve">optional custom </w:t>
+      </w:r>
+      <w:r>
+        <w:t>SSL certificates</w:t>
+      </w:r>
+      <w:r>
+        <w:t xml:space="preserve"> for your site</w:t>
+      </w:r>
+      <w:r>
+        <w:t xml:space="preserve">. The </w:t>
+      </w:r>
+      <w:r>
+        <w:t>“</w:t>
+      </w:r>
+      <w:r>
+        <w:t>Business</w:t>
+      </w:r>
+      <w:r>
+        <w:t>”</w:t>
+      </w:r>
+      <w:r>
+        <w:t xml:space="preserve"> </w:t>
+      </w:r>
+      <w:r>
+        <w:t xml:space="preserve">pricing </w:t>
+      </w:r>
+      <w:r>
+        <w:t xml:space="preserve">model is $200 per month, and includes Web Application Firewalls with custom </w:t>
       </w:r>
       <w:proofErr w:type="spellStart"/>
       <w:r>
@@ -332,7 +576,13 @@
       </w:r>
       <w:proofErr w:type="spellEnd"/>
       <w:r>
-        <w:t xml:space="preserve"> rulesets, TLS-only-mode, custom SSL certificates, and image/mobile-browser optimizations. The Enterprise level required a call to determine pricing, and features the best support, access to raw request logs, and 100% uptime guarantee with a very generous reimbursement for SLA violations. </w:t>
+        <w:t xml:space="preserve"> rulesets, TLS-only-mode, custom SSL certificates, and image/mobile-browser optimizations. The Enterprise level required a call to determine pricing, and features the best support</w:t>
+      </w:r>
+      <w:r>
+        <w:t>, with 24/7 coverage by chat, email, or phone, in addition to</w:t>
+      </w:r>
+      <w:r>
+        <w:t xml:space="preserve"> access to raw request logs, and 100% uptime guarantee with a very generous reimbursement for SLA violations. </w:t>
       </w:r>
     </w:p>
     <w:p/>
@@ -360,7 +610,11 @@
         <w:t xml:space="preserve">, hosted on WordPress. Despite WordPress’s assertion that using non-WordPress nameservers would cause “some WordPress </w:t>
       </w:r>
       <w:r>
-        <w:t>features to fail to load”, I saw no impact in performance or availability. WordPress isn’t known for being the most lightweight and adaptable service, and even still it seemed to work fine.</w:t>
+        <w:t xml:space="preserve">features to fail to load”, I </w:t>
+      </w:r>
+      <w:r>
+        <w:lastRenderedPageBreak/>
+        <w:t>saw no impact in performance or availability. WordPress isn’t known for being the most lightweight and adaptable service, and even still it seemed to work fine.</w:t>
       </w:r>
     </w:p>
     <w:p/>
@@ -369,11 +623,9 @@
         <w:tab/>
         <w:t xml:space="preserve">The &lt;5m </w:t>
       </w:r>
-      <w:proofErr w:type="spellStart"/>
-      <w:r>
-        <w:t>propogation</w:t>
-      </w:r>
-      <w:proofErr w:type="spellEnd"/>
+      <w:r>
+        <w:t>propagation</w:t>
+      </w:r>
       <w:r>
         <w:t xml:space="preserve"> was nullified by the admission that it may take up to 24 hours for the registrar to publish the changes. At 12:15pm on Thursday the 9</w:t>
       </w:r>
@@ -387,7 +639,38 @@
         <w:t>, I made the change, and I ran a constant ping on my Linux machine</w:t>
       </w:r>
       <w:r>
-        <w:t xml:space="preserve"> (at home) to see if the IP address change was detectable. I wrote a short recursive script that runs a traceroute every 30 seconds and pipes the output into a text file. The script and the output of that text file are available on my </w:t>
+        <w:t xml:space="preserve"> to see if the IP address change was detectable. I wrote a short </w:t>
+      </w:r>
+      <w:proofErr w:type="spellStart"/>
+      <w:r>
+        <w:t>recur</w:t>
+      </w:r>
+      <w:r>
+        <w:t>ing</w:t>
+      </w:r>
+      <w:proofErr w:type="spellEnd"/>
+      <w:r>
+        <w:t xml:space="preserve"> script that runs a traceroute every </w:t>
+      </w:r>
+      <w:r>
+        <w:t>6</w:t>
+      </w:r>
+      <w:r>
+        <w:t xml:space="preserve">0 seconds and pipes the output into a text file. The script and the output of that text file </w:t>
+      </w:r>
+      <w:r>
+        <w:t xml:space="preserve">over a </w:t>
+      </w:r>
+      <w:proofErr w:type="gramStart"/>
+      <w:r>
+        <w:t>12 hour</w:t>
+      </w:r>
+      <w:proofErr w:type="gramEnd"/>
+      <w:r>
+        <w:t xml:space="preserve"> period </w:t>
+      </w:r>
+      <w:r>
+        <w:t xml:space="preserve">are available on my </w:t>
       </w:r>
       <w:proofErr w:type="spellStart"/>
       <w:r>
@@ -395,7 +678,311 @@
       </w:r>
       <w:proofErr w:type="spellEnd"/>
       <w:r>
-        <w:t>:  https://github.com/bcornw2/</w:t>
+        <w:t xml:space="preserve">:  </w:t>
+      </w:r>
+      <w:hyperlink r:id="rId6" w:history="1">
+        <w:r>
+          <w:rPr>
+            <w:rStyle w:val="Hyperlink"/>
+          </w:rPr>
+          <w:t>https://github.com/bcornw2/</w:t>
+        </w:r>
+      </w:hyperlink>
+    </w:p>
+    <w:p/>
+    <w:p>
+      <w:pPr>
+        <w:rPr>
+          <w:u w:val="single"/>
+        </w:rPr>
+      </w:pPr>
+      <w:r>
+        <w:rPr>
+          <w:u w:val="single"/>
+        </w:rPr>
+        <w:t>Features</w:t>
+      </w:r>
+    </w:p>
+    <w:p/>
+    <w:p>
+      <w:r>
+        <w:tab/>
+      </w:r>
+      <w:proofErr w:type="spellStart"/>
+      <w:r>
+        <w:t>CloudFlare</w:t>
+      </w:r>
+      <w:proofErr w:type="spellEnd"/>
+      <w:r>
+        <w:t xml:space="preserve"> offers a service called “I’m Under Attack Mode!”, which creates and interstitial page with a </w:t>
+      </w:r>
+      <w:proofErr w:type="spellStart"/>
+      <w:r>
+        <w:t>Javascript</w:t>
+      </w:r>
+      <w:proofErr w:type="spellEnd"/>
+      <w:r>
+        <w:t xml:space="preserve"> puzzle (like a Captcha) to negate DDoS attacks. The use of this feature was very easy (literally a button on the top of the dashboard that can be turned on in seconds), and even though my grandmother’s piano-lesson website, which gets about 4 unique visitors a month, wasn’t really under attack, it would have been safe if it was. </w:t>
+      </w:r>
+    </w:p>
+    <w:p/>
+    <w:p>
+      <w:r>
+        <w:tab/>
+      </w:r>
+      <w:proofErr w:type="spellStart"/>
+      <w:r>
+        <w:t>CloudFlare</w:t>
+      </w:r>
+      <w:proofErr w:type="spellEnd"/>
+      <w:r>
+        <w:t xml:space="preserve"> also offers interesting </w:t>
+      </w:r>
+      <w:r>
+        <w:t>“</w:t>
+      </w:r>
+      <w:r>
+        <w:t>page rules</w:t>
+      </w:r>
+      <w:r>
+        <w:t>”</w:t>
+      </w:r>
+      <w:r>
+        <w:t xml:space="preserve"> that can be configured for each website. My favorite is mandating HTTPS for all site visitors. It also allows Geolocation and Minify plugins and about 25 other settings with entire sub-rule-sets beyond that. </w:t>
+      </w:r>
+      <w:r>
+        <w:t xml:space="preserve">Paired with Email Address Obfuscation for bots, </w:t>
+      </w:r>
+      <w:proofErr w:type="spellStart"/>
+      <w:r>
+        <w:t>CloudFlare</w:t>
+      </w:r>
+      <w:proofErr w:type="spellEnd"/>
+      <w:r>
+        <w:t xml:space="preserve"> appears to be a good move for anyone </w:t>
+      </w:r>
+      <w:r>
+        <w:t>aiming for</w:t>
+      </w:r>
+      <w:r>
+        <w:t xml:space="preserve"> defense in depth</w:t>
+      </w:r>
+      <w:r>
+        <w:t xml:space="preserve"> for their internet properties.</w:t>
+      </w:r>
+    </w:p>
+    <w:p/>
+    <w:p>
+      <w:pPr>
+        <w:ind w:firstLine="720"/>
+      </w:pPr>
+      <w:r>
+        <w:t>The Access tool is also interesting: it will segment off certain parts of your web property and allow only authenticated users to reach that</w:t>
+      </w:r>
+      <w:r>
+        <w:t xml:space="preserve"> area</w:t>
+      </w:r>
+      <w:r>
+        <w:t xml:space="preserve">. This could be useful for an external site having private information for </w:t>
+      </w:r>
+      <w:r>
+        <w:t>employees while</w:t>
+      </w:r>
+      <w:r>
+        <w:t xml:space="preserve"> having both parties go through the main site. When an unauthorized user tries to access </w:t>
+      </w:r>
+      <w:r>
+        <w:t>privileged</w:t>
+      </w:r>
+      <w:r>
+        <w:t xml:space="preserve"> info, he will be unable to reach th</w:t>
+      </w:r>
+      <w:r>
+        <w:t>ose resources</w:t>
+      </w:r>
+      <w:r>
+        <w:t>, where a credential</w:t>
+      </w:r>
+      <w:r>
+        <w:t xml:space="preserve">-required information </w:t>
+      </w:r>
+      <w:r>
+        <w:t xml:space="preserve">would be. </w:t>
+      </w:r>
+      <w:r>
+        <w:t xml:space="preserve">This </w:t>
+      </w:r>
+      <w:proofErr w:type="spellStart"/>
+      <w:r>
+        <w:t>ould</w:t>
+      </w:r>
+      <w:proofErr w:type="spellEnd"/>
+      <w:r>
+        <w:t xml:space="preserve"> have some interesting applications as per the client</w:t>
+      </w:r>
+      <w:r>
+        <w:t>/customer/visitor</w:t>
+      </w:r>
+      <w:r>
+        <w:t xml:space="preserve"> versions of privileged vs non-privileged information. </w:t>
+      </w:r>
+    </w:p>
+    <w:p>
+      <w:pPr>
+        <w:ind w:firstLine="720"/>
+      </w:pPr>
+    </w:p>
+    <w:p>
+      <w:r>
+        <w:tab/>
+        <w:t xml:space="preserve">The caching feature is also a nice addition, especially in my free-only version. Caching, bandwidth baselining, DNS request measurements, and the graphical site traffic management console are all very useful features that are definitely not included in even my premium WordPress or </w:t>
+      </w:r>
+      <w:proofErr w:type="spellStart"/>
+      <w:r>
+        <w:t>SiteGround</w:t>
+      </w:r>
+      <w:proofErr w:type="spellEnd"/>
+      <w:r>
+        <w:t xml:space="preserve"> subscriptions. </w:t>
+      </w:r>
+      <w:r>
+        <w:t xml:space="preserve">While my free version did not have access to the </w:t>
+      </w:r>
+      <w:proofErr w:type="spellStart"/>
+      <w:r>
+        <w:t>CloudFlare</w:t>
+      </w:r>
+      <w:proofErr w:type="spellEnd"/>
+      <w:r>
+        <w:t xml:space="preserve"> DNSSEC service, or the custom nameservers, as it would with Business or Enterprise, it was still an enjoyable experience and I will probably keep my free version active on my site.</w:t>
+      </w:r>
+    </w:p>
+    <w:p/>
+    <w:p>
+      <w:pPr>
+        <w:rPr>
+          <w:u w:val="single"/>
+        </w:rPr>
+      </w:pPr>
+      <w:r>
+        <w:rPr>
+          <w:u w:val="single"/>
+        </w:rPr>
+        <w:t>Use and Experience</w:t>
+      </w:r>
+    </w:p>
+    <w:p/>
+    <w:p>
+      <w:r>
+        <w:tab/>
+        <w:t>The dashboard is very user</w:t>
+      </w:r>
+      <w:r>
+        <w:t>-</w:t>
+      </w:r>
+      <w:r>
+        <w:t xml:space="preserve">friendly and has a professional and clean GUI. </w:t>
+      </w:r>
+      <w:r>
+        <w:t xml:space="preserve">The categories were itemized about the top and were easy to navigate. Most of this may be cosmetic, but it is </w:t>
+      </w:r>
+      <w:r>
+        <w:lastRenderedPageBreak/>
+        <w:t>far better than the</w:t>
+      </w:r>
+      <w:r>
+        <w:t xml:space="preserve"> administrative console of some services like</w:t>
+      </w:r>
+      <w:r>
+        <w:t xml:space="preserve"> Mimecast</w:t>
+      </w:r>
+      <w:r>
+        <w:t>’s</w:t>
+      </w:r>
+      <w:r>
+        <w:t xml:space="preserve"> administration page’s UI. </w:t>
+      </w:r>
+    </w:p>
+    <w:p>
+      <w:r>
+        <w:tab/>
+        <w:t xml:space="preserve">I think, most appropriately, </w:t>
+      </w:r>
+      <w:proofErr w:type="spellStart"/>
+      <w:r>
+        <w:t>CloudFlare’s</w:t>
+      </w:r>
+      <w:proofErr w:type="spellEnd"/>
+      <w:r>
+        <w:t xml:space="preserve"> “Country Block” service will benefit PPB, so I don’t have to spend all morning manually blocking various @mail.ru domains in their </w:t>
+      </w:r>
+      <w:r>
+        <w:t>spam filter</w:t>
+      </w:r>
+      <w:r>
+        <w:t>.</w:t>
+      </w:r>
+    </w:p>
+    <w:p/>
+    <w:p>
+      <w:pPr>
+        <w:rPr>
+          <w:u w:val="single"/>
+        </w:rPr>
+      </w:pPr>
+      <w:r>
+        <w:rPr>
+          <w:u w:val="single"/>
+        </w:rPr>
+        <w:t>Take-aways</w:t>
+      </w:r>
+    </w:p>
+    <w:p>
+      <w:pPr>
+        <w:rPr>
+          <w:u w:val="single"/>
+        </w:rPr>
+      </w:pPr>
+    </w:p>
+    <w:p>
+      <w:r>
+        <w:tab/>
+        <w:t xml:space="preserve">I did similar research on other DNSSEC and internet security services like </w:t>
+      </w:r>
+      <w:proofErr w:type="spellStart"/>
+      <w:r>
+        <w:t>UpCloud</w:t>
+      </w:r>
+      <w:proofErr w:type="spellEnd"/>
+      <w:r>
+        <w:t xml:space="preserve">, </w:t>
+      </w:r>
+      <w:proofErr w:type="spellStart"/>
+      <w:r>
+        <w:t>CloudBric</w:t>
+      </w:r>
+      <w:proofErr w:type="spellEnd"/>
+      <w:r>
+        <w:t xml:space="preserve">, </w:t>
+      </w:r>
+      <w:r>
+        <w:t xml:space="preserve">Verisign, and others, but I’ve found </w:t>
+      </w:r>
+      <w:proofErr w:type="spellStart"/>
+      <w:r>
+        <w:t>CloudFlare</w:t>
+      </w:r>
+      <w:proofErr w:type="spellEnd"/>
+      <w:r>
+        <w:t xml:space="preserve"> to be at the forefront of this particular branch of information security, and to have the most complete and engaging toolset. The enterprise package also offers the best coverage for support, and according to some public opinion on various tech forums, </w:t>
+      </w:r>
+      <w:proofErr w:type="spellStart"/>
+      <w:r>
+        <w:t>CloudFlare</w:t>
+      </w:r>
+      <w:proofErr w:type="spellEnd"/>
+      <w:r>
+        <w:t xml:space="preserve"> also has the best quality of support. </w:t>
       </w:r>
       <w:bookmarkStart w:id="0" w:name="_GoBack"/>
       <w:bookmarkEnd w:id="0"/>

--- a/DNCSEC.docx
+++ b/DNCSEC.docx
@@ -1,6 +1,6 @@
 
 <file path=word/document.xml><?xml version="1.0" encoding="utf-8"?>
-<w:document xmlns:wpc="http://schemas.microsoft.com/office/word/2010/wordprocessingCanvas" xmlns:cx="http://schemas.microsoft.com/office/drawing/2014/chartex" xmlns:cx1="http://schemas.microsoft.com/office/drawing/2015/9/8/chartex" xmlns:cx2="http://schemas.microsoft.com/office/drawing/2015/10/21/chartex" xmlns:cx3="http://schemas.microsoft.com/office/drawing/2016/5/9/chartex" xmlns:cx4="http://schemas.microsoft.com/office/drawing/2016/5/10/chartex" xmlns:cx5="http://schemas.microsoft.com/office/drawing/2016/5/11/chartex" xmlns:cx6="http://schemas.microsoft.com/office/drawing/2016/5/12/chartex" xmlns:cx7="http://schemas.microsoft.com/office/drawing/2016/5/13/chartex" xmlns:cx8="http://schemas.microsoft.com/office/drawing/2016/5/14/chartex" xmlns:mc="http://schemas.openxmlformats.org/markup-compatibility/2006" xmlns:aink="http://schemas.microsoft.com/office/drawing/2016/ink" xmlns:am3d="http://schemas.microsoft.com/office/drawing/2017/model3d" xmlns:o="urn:schemas-microsoft-com:office:office" xmlns:r="http://schemas.openxmlformats.org/officeDocument/2006/relationships" xmlns:m="http://schemas.openxmlformats.org/officeDocument/2006/math" xmlns:v="urn:schemas-microsoft-com:vml" xmlns:wp14="http://schemas.microsoft.com/office/word/2010/wordprocessingDrawing" xmlns:wp="http://schemas.openxmlformats.org/drawingml/2006/wordprocessingDrawing" xmlns:w10="urn:schemas-microsoft-com:office:word" xmlns:w="http://schemas.openxmlformats.org/wordprocessingml/2006/main" xmlns:w14="http://schemas.microsoft.com/office/word/2010/wordml" xmlns:w15="http://schemas.microsoft.com/office/word/2012/wordml" xmlns:w16cid="http://schemas.microsoft.com/office/word/2016/wordml/cid" xmlns:w16se="http://schemas.microsoft.com/office/word/2015/wordml/symex" xmlns:wpg="http://schemas.microsoft.com/office/word/2010/wordprocessingGroup" xmlns:wpi="http://schemas.microsoft.com/office/word/2010/wordprocessingInk" xmlns:wne="http://schemas.microsoft.com/office/word/2006/wordml" xmlns:wps="http://schemas.microsoft.com/office/word/2010/wordprocessingShape" mc:Ignorable="w14 w15 w16se w16cid wp14">
+<w:document xmlns:wpc="http://schemas.microsoft.com/office/word/2010/wordprocessingCanvas" xmlns:cx="http://schemas.microsoft.com/office/drawing/2014/chartex" xmlns:mc="http://schemas.openxmlformats.org/markup-compatibility/2006" xmlns:o="urn:schemas-microsoft-com:office:office" xmlns:r="http://schemas.openxmlformats.org/officeDocument/2006/relationships" xmlns:m="http://schemas.openxmlformats.org/officeDocument/2006/math" xmlns:v="urn:schemas-microsoft-com:vml" xmlns:wp14="http://schemas.microsoft.com/office/word/2010/wordprocessingDrawing" xmlns:wp="http://schemas.openxmlformats.org/drawingml/2006/wordprocessingDrawing" xmlns:w10="urn:schemas-microsoft-com:office:word" xmlns:w="http://schemas.openxmlformats.org/wordprocessingml/2006/main" xmlns:w14="http://schemas.microsoft.com/office/word/2010/wordml" xmlns:w15="http://schemas.microsoft.com/office/word/2012/wordml" xmlns:w16se="http://schemas.microsoft.com/office/word/2015/wordml/symex" xmlns:wpg="http://schemas.microsoft.com/office/word/2010/wordprocessingGroup" xmlns:wpi="http://schemas.microsoft.com/office/word/2010/wordprocessingInk" xmlns:wne="http://schemas.microsoft.com/office/word/2006/wordml" xmlns:wps="http://schemas.microsoft.com/office/word/2010/wordprocessingShape" mc:Ignorable="w14 w15 w16se wp14">
   <w:body>
     <w:p>
       <w:pPr>
@@ -21,7 +21,6 @@
       </w:r>
       <w:proofErr w:type="spellEnd"/>
     </w:p>
-    <w:p/>
     <w:p>
       <w:pPr>
         <w:rPr>
@@ -32,195 +31,245 @@
         <w:rPr>
           <w:u w:val="single"/>
         </w:rPr>
+        <w:t xml:space="preserve">  b</w:t>
+      </w:r>
+      <w:bookmarkStart w:id="0" w:name="_GoBack"/>
+      <w:bookmarkEnd w:id="0"/>
+    </w:p>
+    <w:p>
+      <w:pPr>
+        <w:rPr>
+          <w:u w:val="single"/>
+        </w:rPr>
+      </w:pPr>
+    </w:p>
+    <w:p>
+      <w:pPr>
+        <w:rPr>
+          <w:u w:val="single"/>
+        </w:rPr>
+      </w:pPr>
+      <w:r>
+        <w:rPr>
+          <w:u w:val="single"/>
+        </w:rPr>
         <w:t>Secure DNS or DNSSEC</w:t>
       </w:r>
     </w:p>
     <w:p/>
     <w:p>
+      <w:r>
+        <w:t xml:space="preserve">DNSSEC, or DNS Security, is a newer protocol that expands upon the early DNS protocol. Still using port 53, DNSSEC only uses TCP due to the MTU being too large for UDP, unlike plain DNS. It is used to prevent or hinder some </w:t>
+      </w:r>
+      <w:r>
+        <w:t xml:space="preserve">common </w:t>
+      </w:r>
+      <w:r>
+        <w:t xml:space="preserve">network </w:t>
+      </w:r>
+      <w:r>
+        <w:t xml:space="preserve">attacks </w:t>
+      </w:r>
+      <w:r>
+        <w:t>such as</w:t>
+      </w:r>
+      <w:r>
+        <w:t xml:space="preserve"> DNS Hijacking, DNS Poisoning, and Man-in-the-Middle attacks. Most of the DNS attacks exploit unsecured DNS protocol which allows threat actors to impersonate </w:t>
+      </w:r>
+      <w:r>
+        <w:t>valid querist</w:t>
+      </w:r>
+      <w:r>
+        <w:t xml:space="preserve">s by </w:t>
+      </w:r>
+      <w:r>
+        <w:t>exploiting vulnerabilities in</w:t>
+      </w:r>
+      <w:r>
+        <w:t xml:space="preserve"> name resolution. DNS attacks are especially dangerous because they are easily exacerbated by the nor</w:t>
+      </w:r>
+      <w:r>
+        <w:t xml:space="preserve">mal internet practices of </w:t>
+      </w:r>
+      <w:proofErr w:type="spellStart"/>
+      <w:r>
+        <w:t>stanard</w:t>
+      </w:r>
+      <w:proofErr w:type="spellEnd"/>
+      <w:r>
+        <w:t xml:space="preserve"> users</w:t>
+      </w:r>
+      <w:r>
+        <w:t>, and are very hard</w:t>
+      </w:r>
+      <w:r>
+        <w:t xml:space="preserve"> for</w:t>
+      </w:r>
+      <w:r>
+        <w:t xml:space="preserve"> users to detect</w:t>
+      </w:r>
+      <w:r>
+        <w:t>. DNSSEC (DNS Security Extensions) uses digital signatures on</w:t>
+      </w:r>
+      <w:r>
+        <w:t xml:space="preserve"> the transmitted</w:t>
+      </w:r>
+      <w:r>
+        <w:t xml:space="preserve"> data to ensure integrity</w:t>
+      </w:r>
+      <w:r>
+        <w:t xml:space="preserve"> and non-repudiation</w:t>
+      </w:r>
+      <w:r>
+        <w:t>, and to prevent DNS forgeries</w:t>
+      </w:r>
+      <w:r>
+        <w:t xml:space="preserve">. Hierarchical digital </w:t>
+      </w:r>
+      <w:r>
+        <w:t>signatures</w:t>
+      </w:r>
+      <w:r>
+        <w:t xml:space="preserve"> are present at all layers of the DNS protocol in DNSSEC. DNSSEC is backwards compatible, such that traditional, non-secure DNS lookups still resolve correctly. DNSSEC requires TLS or SSL. </w:t>
+      </w:r>
+    </w:p>
+    <w:p/>
+    <w:p>
+      <w:r>
+        <w:t xml:space="preserve">Additionally, DNS Server redundancy, A.K.A. </w:t>
+      </w:r>
+      <w:proofErr w:type="spellStart"/>
+      <w:r>
+        <w:t>Anycast</w:t>
+      </w:r>
+      <w:proofErr w:type="spellEnd"/>
+      <w:r>
+        <w:t xml:space="preserve"> Routing </w:t>
+      </w:r>
+      <w:r>
+        <w:t xml:space="preserve">a </w:t>
+      </w:r>
+      <w:proofErr w:type="spellStart"/>
+      <w:r>
+        <w:t>CloudFlare</w:t>
+      </w:r>
+      <w:proofErr w:type="spellEnd"/>
+      <w:r>
+        <w:t>-specific from of l</w:t>
+      </w:r>
+      <w:r>
+        <w:t xml:space="preserve">oad </w:t>
+      </w:r>
+      <w:r>
+        <w:t>b</w:t>
+      </w:r>
+      <w:r>
+        <w:t>alancing</w:t>
+      </w:r>
+      <w:r>
+        <w:t>,</w:t>
+      </w:r>
+      <w:r>
+        <w:t xml:space="preserve"> can prevent DNS-based DDoS attacks. </w:t>
+      </w:r>
+      <w:proofErr w:type="spellStart"/>
+      <w:r>
+        <w:t>CloudFlare</w:t>
+      </w:r>
+      <w:proofErr w:type="spellEnd"/>
+      <w:r>
+        <w:t xml:space="preserve"> touts the lowest DNS query speed, as well as the fastest DNS propagation</w:t>
+      </w:r>
+      <w:r>
+        <w:t>, and as the only one specifically mentioned by name in Michael’s outline, it will be the one that I will initially test.</w:t>
+      </w:r>
+    </w:p>
+    <w:p/>
+    <w:p>
       <w:pPr>
-        <w:ind w:firstLine="720"/>
+        <w:rPr>
+          <w:u w:val="single"/>
+        </w:rPr>
       </w:pPr>
       <w:r>
-        <w:t xml:space="preserve">DNSSEC, or DNS Security, is a newer protocol that expands upon the early DNS protocol. Still using port 53, DNSSEC only uses TCP due to the MTU being too large for UDP, unlike plain DNS. It is used to prevent or hinder some </w:t>
-      </w:r>
-      <w:r>
-        <w:t xml:space="preserve">common </w:t>
-      </w:r>
-      <w:r>
-        <w:t xml:space="preserve">network </w:t>
-      </w:r>
-      <w:r>
-        <w:t xml:space="preserve">attacks </w:t>
-      </w:r>
-      <w:r>
-        <w:t>such as</w:t>
-      </w:r>
-      <w:r>
-        <w:t xml:space="preserve"> DNS Hijacking, DNS Poisoning, and Man-in-the-Middle attacks. Most of the DNS attacks exploit unsecured DNS protocol which allows threat actors to impersonate </w:t>
-      </w:r>
-      <w:r>
-        <w:t>valid querist</w:t>
-      </w:r>
-      <w:r>
-        <w:t xml:space="preserve">s by </w:t>
-      </w:r>
-      <w:r>
-        <w:t>exploiting vulnerabilities in</w:t>
-      </w:r>
-      <w:r>
-        <w:t xml:space="preserve"> name resolution. DNS attacks are especially dangerous because they are easily exacerbated by the normal internet practices of normal </w:t>
-      </w:r>
-      <w:proofErr w:type="gramStart"/>
-      <w:r>
-        <w:t>users</w:t>
-      </w:r>
-      <w:r>
-        <w:t>, and</w:t>
-      </w:r>
-      <w:proofErr w:type="gramEnd"/>
-      <w:r>
-        <w:t xml:space="preserve"> are very hard to users to detect</w:t>
-      </w:r>
-      <w:r>
-        <w:t>. DNSSEC (DNS Security Extensions) uses digital signatures on</w:t>
-      </w:r>
-      <w:r>
-        <w:t xml:space="preserve"> the transmitted</w:t>
-      </w:r>
-      <w:r>
-        <w:t xml:space="preserve"> data to ensure integrity</w:t>
-      </w:r>
-      <w:r>
-        <w:t xml:space="preserve"> and non-repudiation</w:t>
-      </w:r>
-      <w:r>
-        <w:t>, and to prevent DNS forgeries</w:t>
-      </w:r>
-      <w:r>
-        <w:t xml:space="preserve">. Hierarchical digital </w:t>
-      </w:r>
-      <w:r>
-        <w:t>signatures</w:t>
-      </w:r>
-      <w:r>
-        <w:t xml:space="preserve"> are present at all layers of the DNS protocol in DNSSEC. DNSSEC is backwards compatible, such that traditional, non-secure DNS lookups still resolve correctly. DNSSEC requires TLS or SSL. </w:t>
-      </w:r>
-    </w:p>
-    <w:p/>
-    <w:p>
-      <w:r>
-        <w:t xml:space="preserve">Additionally, DNS Server redundancy, A.K.A. Anycast Routing </w:t>
-      </w:r>
-      <w:r>
-        <w:t xml:space="preserve">a </w:t>
-      </w:r>
-      <w:proofErr w:type="spellStart"/>
-      <w:r>
-        <w:t>CloudFlare</w:t>
-      </w:r>
-      <w:proofErr w:type="spellEnd"/>
-      <w:r>
-        <w:t>-specific from of l</w:t>
-      </w:r>
-      <w:r>
-        <w:t xml:space="preserve">oad </w:t>
-      </w:r>
-      <w:r>
-        <w:t>b</w:t>
-      </w:r>
-      <w:r>
-        <w:t>alancing</w:t>
-      </w:r>
-      <w:r>
-        <w:t>,</w:t>
-      </w:r>
-      <w:r>
-        <w:t xml:space="preserve"> can prevent DNS-based DDoS attacks. </w:t>
-      </w:r>
-      <w:proofErr w:type="spellStart"/>
-      <w:r>
-        <w:t>CloudFlare</w:t>
-      </w:r>
-      <w:proofErr w:type="spellEnd"/>
-      <w:r>
-        <w:t xml:space="preserve"> touts the lowest DNS query speed, as well as the fastest DNS propagation</w:t>
-      </w:r>
-      <w:r>
-        <w:t>, and as the only one specifically mentioned by name in Michael’s outline, it will be the one that I will initially test.</w:t>
+        <w:rPr>
+          <w:u w:val="single"/>
+        </w:rPr>
+        <w:t>How it works</w:t>
+      </w:r>
+    </w:p>
+    <w:p/>
+    <w:p>
+      <w:proofErr w:type="spellStart"/>
+      <w:r>
+        <w:t>CloudFlare’s</w:t>
+      </w:r>
+      <w:proofErr w:type="spellEnd"/>
+      <w:r>
+        <w:t xml:space="preserve"> DNSSEC adds an authentication layer to </w:t>
+      </w:r>
+      <w:r>
+        <w:t>DNS and</w:t>
+      </w:r>
+      <w:r>
+        <w:t xml:space="preserve"> guarantees that querists reach the website they intend</w:t>
+      </w:r>
+      <w:r>
+        <w:t>ed to, supplanting Man-in-the-Mi</w:t>
+      </w:r>
+      <w:r>
+        <w:t xml:space="preserve">ddle attacks and DNS poisoning. DNS is </w:t>
+      </w:r>
+      <w:r>
+        <w:t xml:space="preserve">a very early protocol and is </w:t>
+      </w:r>
+      <w:r>
+        <w:t>fundamentally insecure</w:t>
+      </w:r>
+      <w:r>
+        <w:t xml:space="preserve">. </w:t>
+      </w:r>
+      <w:proofErr w:type="spellStart"/>
+      <w:r>
+        <w:t>CloudFlare’s</w:t>
+      </w:r>
+      <w:proofErr w:type="spellEnd"/>
+      <w:r>
+        <w:t xml:space="preserve"> DNSSEC claims to</w:t>
+      </w:r>
+      <w:r>
+        <w:t xml:space="preserve"> secure the infrastructure</w:t>
+      </w:r>
+      <w:r>
+        <w:t xml:space="preserve"> using</w:t>
+      </w:r>
+      <w:r>
+        <w:t xml:space="preserve"> zone enumeration</w:t>
+      </w:r>
+      <w:r>
+        <w:t>, in addition to certificate infrastructure</w:t>
+      </w:r>
+      <w:r>
+        <w:t>, and a handy set of additional internet tools.</w:t>
       </w:r>
     </w:p>
     <w:p/>
     <w:p>
       <w:pPr>
         <w:rPr>
-          <w:u w:val="single"/>
+          <w:rFonts w:ascii="Times New Roman" w:eastAsia="Times New Roman" w:hAnsi="Times New Roman" w:cs="Times New Roman"/>
         </w:rPr>
       </w:pPr>
       <w:r>
-        <w:rPr>
-          <w:u w:val="single"/>
-        </w:rPr>
-        <w:t>How it works</w:t>
-      </w:r>
-    </w:p>
-    <w:p/>
-    <w:p>
-      <w:proofErr w:type="spellStart"/>
-      <w:r>
-        <w:t>CloudFlare’s</w:t>
-      </w:r>
-      <w:proofErr w:type="spellEnd"/>
-      <w:r>
-        <w:t xml:space="preserve"> DNSSEC adds an authentication layer to </w:t>
-      </w:r>
-      <w:r>
-        <w:t>DNS and</w:t>
-      </w:r>
-      <w:r>
-        <w:t xml:space="preserve"> guarantees that querists reach the website they intended to, supplanting Man-in-the-middle attacks and DNS poisoning. DNS is </w:t>
-      </w:r>
-      <w:r>
-        <w:t xml:space="preserve">a very early protocol and is </w:t>
-      </w:r>
-      <w:r>
-        <w:t>fundamentally insecure</w:t>
-      </w:r>
-      <w:r>
-        <w:t xml:space="preserve">. </w:t>
-      </w:r>
-      <w:proofErr w:type="spellStart"/>
-      <w:r>
-        <w:t>CloudFlare’s</w:t>
-      </w:r>
-      <w:proofErr w:type="spellEnd"/>
-      <w:r>
-        <w:t xml:space="preserve"> DNSSEC claims to</w:t>
-      </w:r>
-      <w:r>
-        <w:t xml:space="preserve"> secure the infrastructure</w:t>
-      </w:r>
-      <w:r>
-        <w:t xml:space="preserve"> using</w:t>
-      </w:r>
-      <w:r>
-        <w:t xml:space="preserve"> zone enumeration</w:t>
-      </w:r>
-      <w:r>
-        <w:t>, in addition to certificate infrastructure</w:t>
-      </w:r>
-      <w:r>
-        <w:t>, and a handy set of additional internet tools.</w:t>
-      </w:r>
-    </w:p>
-    <w:p/>
-    <w:p>
-      <w:pPr>
-        <w:rPr>
-          <w:rFonts w:ascii="Times New Roman" w:eastAsia="Times New Roman" w:hAnsi="Times New Roman" w:cs="Times New Roman"/>
-        </w:rPr>
-      </w:pPr>
-      <w:r>
-        <w:t xml:space="preserve">According to Rob and Ryan, most of our client’s registrars are GoDaddy or </w:t>
+        <w:t xml:space="preserve">According to Rob and Ryan, most of our client’s registrars are </w:t>
+      </w:r>
+      <w:proofErr w:type="spellStart"/>
+      <w:r>
+        <w:t>GoDaddy</w:t>
+      </w:r>
+      <w:proofErr w:type="spellEnd"/>
+      <w:r>
+        <w:t xml:space="preserve"> or </w:t>
       </w:r>
       <w:proofErr w:type="spellStart"/>
       <w:r>
@@ -353,7 +402,6 @@
     <w:p/>
     <w:p>
       <w:r>
-        <w:lastRenderedPageBreak/>
         <w:t xml:space="preserve">According to DNSSECready.net, https://sets.solar will be fine to implement DNSSEC since </w:t>
       </w:r>
       <w:proofErr w:type="gramStart"/>
@@ -526,8 +574,13 @@
       </w:r>
       <w:proofErr w:type="spellEnd"/>
       <w:r>
-        <w:t xml:space="preserve"> nameservers</w:t>
-      </w:r>
+        <w:t xml:space="preserve"> </w:t>
+      </w:r>
+      <w:proofErr w:type="spellStart"/>
+      <w:r>
+        <w:t>nameservers</w:t>
+      </w:r>
+      <w:proofErr w:type="spellEnd"/>
       <w:r>
         <w:t>, where they tout a &lt;5m DNS propagation</w:t>
       </w:r>
@@ -587,9 +640,6 @@
     </w:p>
     <w:p/>
     <w:p>
-      <w:r>
-        <w:tab/>
-      </w:r>
       <w:proofErr w:type="spellStart"/>
       <w:r>
         <w:t>CloudFlare’s</w:t>
@@ -620,7 +670,6 @@
     <w:p/>
     <w:p>
       <w:r>
-        <w:tab/>
         <w:t xml:space="preserve">The &lt;5m </w:t>
       </w:r>
       <w:r>
@@ -659,15 +708,7 @@
         <w:t xml:space="preserve">0 seconds and pipes the output into a text file. The script and the output of that text file </w:t>
       </w:r>
       <w:r>
-        <w:t xml:space="preserve">over a </w:t>
-      </w:r>
-      <w:proofErr w:type="gramStart"/>
-      <w:r>
-        <w:t>12 hour</w:t>
-      </w:r>
-      <w:proofErr w:type="gramEnd"/>
-      <w:r>
-        <w:t xml:space="preserve"> period </w:t>
+        <w:t xml:space="preserve">over a 12 hour period </w:t>
       </w:r>
       <w:r>
         <w:t xml:space="preserve">are available on my </w:t>
@@ -705,9 +746,6 @@
     </w:p>
     <w:p/>
     <w:p>
-      <w:r>
-        <w:tab/>
-      </w:r>
       <w:proofErr w:type="spellStart"/>
       <w:r>
         <w:t>CloudFlare</w:t>
@@ -727,9 +765,6 @@
     </w:p>
     <w:p/>
     <w:p>
-      <w:r>
-        <w:tab/>
-      </w:r>
       <w:proofErr w:type="spellStart"/>
       <w:r>
         <w:t>CloudFlare</w:t>
@@ -772,81 +807,195 @@
       </w:r>
     </w:p>
     <w:p/>
+    <w:p>
+      <w:r>
+        <w:t>The Access tool is also interesting: it will segment off certain parts of your web property and allow only authenticated users to reach that</w:t>
+      </w:r>
+      <w:r>
+        <w:t xml:space="preserve"> area</w:t>
+      </w:r>
+      <w:r>
+        <w:t xml:space="preserve">. This could be useful for an external site having private information for </w:t>
+      </w:r>
+      <w:r>
+        <w:t>employees while</w:t>
+      </w:r>
+      <w:r>
+        <w:t xml:space="preserve"> having both parties go through the main site. When an unauthorized user tries to access </w:t>
+      </w:r>
+      <w:r>
+        <w:t>privileged</w:t>
+      </w:r>
+      <w:r>
+        <w:t xml:space="preserve"> info, he will be unable to reach th</w:t>
+      </w:r>
+      <w:r>
+        <w:t>ose resources</w:t>
+      </w:r>
+      <w:r>
+        <w:t>, where a credential</w:t>
+      </w:r>
+      <w:r>
+        <w:t xml:space="preserve">-required information </w:t>
+      </w:r>
+      <w:r>
+        <w:t xml:space="preserve">would be. </w:t>
+      </w:r>
+      <w:r>
+        <w:t xml:space="preserve">This </w:t>
+      </w:r>
+      <w:proofErr w:type="spellStart"/>
+      <w:r>
+        <w:t>ould</w:t>
+      </w:r>
+      <w:proofErr w:type="spellEnd"/>
+      <w:r>
+        <w:t xml:space="preserve"> have some interesting applications as per the client</w:t>
+      </w:r>
+      <w:r>
+        <w:t>/customer/visitor</w:t>
+      </w:r>
+      <w:r>
+        <w:t xml:space="preserve"> versions of privileged vs non-privileged information. </w:t>
+      </w:r>
+    </w:p>
     <w:p>
       <w:pPr>
         <w:ind w:firstLine="720"/>
       </w:pPr>
-      <w:r>
-        <w:t>The Access tool is also interesting: it will segment off certain parts of your web property and allow only authenticated users to reach that</w:t>
-      </w:r>
-      <w:r>
-        <w:t xml:space="preserve"> area</w:t>
-      </w:r>
-      <w:r>
-        <w:t xml:space="preserve">. This could be useful for an external site having private information for </w:t>
-      </w:r>
-      <w:r>
-        <w:t>employees while</w:t>
-      </w:r>
-      <w:r>
-        <w:t xml:space="preserve"> having both parties go through the main site. When an unauthorized user tries to access </w:t>
-      </w:r>
-      <w:r>
-        <w:t>privileged</w:t>
-      </w:r>
-      <w:r>
-        <w:t xml:space="preserve"> info, he will be unable to reach th</w:t>
-      </w:r>
-      <w:r>
-        <w:t>ose resources</w:t>
-      </w:r>
-      <w:r>
-        <w:t>, where a credential</w:t>
-      </w:r>
-      <w:r>
-        <w:t xml:space="preserve">-required information </w:t>
-      </w:r>
-      <w:r>
-        <w:t xml:space="preserve">would be. </w:t>
-      </w:r>
-      <w:r>
-        <w:t xml:space="preserve">This </w:t>
-      </w:r>
-      <w:proofErr w:type="spellStart"/>
-      <w:r>
-        <w:t>ould</w:t>
-      </w:r>
-      <w:proofErr w:type="spellEnd"/>
-      <w:r>
-        <w:t xml:space="preserve"> have some interesting applications as per the client</w:t>
-      </w:r>
-      <w:r>
-        <w:t>/customer/visitor</w:t>
-      </w:r>
-      <w:r>
-        <w:t xml:space="preserve"> versions of privileged vs non-privileged information. </w:t>
-      </w:r>
-    </w:p>
+    </w:p>
+    <w:p>
+      <w:r>
+        <w:t xml:space="preserve">The caching feature is also a nice addition, especially in my free-only version. Caching, bandwidth baselining, DNS request measurements, and the graphical site traffic management console are all very useful features that are definitely not included in even my premium WordPress or </w:t>
+      </w:r>
+      <w:proofErr w:type="spellStart"/>
+      <w:r>
+        <w:t>SiteGround</w:t>
+      </w:r>
+      <w:proofErr w:type="spellEnd"/>
+      <w:r>
+        <w:t xml:space="preserve"> subscriptions. </w:t>
+      </w:r>
+      <w:r>
+        <w:t xml:space="preserve">While my free version did not have access to the </w:t>
+      </w:r>
+      <w:proofErr w:type="spellStart"/>
+      <w:r>
+        <w:t>CloudFlare</w:t>
+      </w:r>
+      <w:proofErr w:type="spellEnd"/>
+      <w:r>
+        <w:t xml:space="preserve"> DNSSEC service, or the custom nameservers, as it would with Business or Enterprise, it was still an enjoyable experience and I will probably keep my free version active on my site.</w:t>
+      </w:r>
+    </w:p>
+    <w:p/>
     <w:p>
       <w:pPr>
-        <w:ind w:firstLine="720"/>
+        <w:rPr>
+          <w:u w:val="single"/>
+        </w:rPr>
       </w:pPr>
-    </w:p>
-    <w:p>
-      <w:r>
-        <w:tab/>
-        <w:t xml:space="preserve">The caching feature is also a nice addition, especially in my free-only version. Caching, bandwidth baselining, DNS request measurements, and the graphical site traffic management console are all very useful features that are definitely not included in even my premium WordPress or </w:t>
-      </w:r>
-      <w:proofErr w:type="spellStart"/>
-      <w:r>
-        <w:t>SiteGround</w:t>
-      </w:r>
-      <w:proofErr w:type="spellEnd"/>
-      <w:r>
-        <w:t xml:space="preserve"> subscriptions. </w:t>
-      </w:r>
-      <w:r>
-        <w:t xml:space="preserve">While my free version did not have access to the </w:t>
+      <w:r>
+        <w:rPr>
+          <w:u w:val="single"/>
+        </w:rPr>
+        <w:t>Use and Experience</w:t>
+      </w:r>
+    </w:p>
+    <w:p/>
+    <w:p>
+      <w:r>
+        <w:t>The dashboard is very user</w:t>
+      </w:r>
+      <w:r>
+        <w:t>-</w:t>
+      </w:r>
+      <w:r>
+        <w:t xml:space="preserve">friendly and has a professional and clean GUI. </w:t>
+      </w:r>
+      <w:r>
+        <w:t xml:space="preserve">The categories were itemized about the top and were easy to navigate. Most of this may be cosmetic, but it is far </w:t>
+      </w:r>
+      <w:r>
+        <w:lastRenderedPageBreak/>
+        <w:t>better than the</w:t>
+      </w:r>
+      <w:r>
+        <w:t xml:space="preserve"> administrative console of some services like</w:t>
+      </w:r>
+      <w:r>
+        <w:t xml:space="preserve"> Mimecast</w:t>
+      </w:r>
+      <w:r>
+        <w:t>’s</w:t>
+      </w:r>
+      <w:r>
+        <w:t xml:space="preserve"> administration page’s UI. </w:t>
+      </w:r>
+    </w:p>
+    <w:p/>
+    <w:p>
+      <w:r>
+        <w:t xml:space="preserve">I think, most appropriately, </w:t>
+      </w:r>
+      <w:proofErr w:type="spellStart"/>
+      <w:r>
+        <w:t>CloudFlare’s</w:t>
+      </w:r>
+      <w:proofErr w:type="spellEnd"/>
+      <w:r>
+        <w:t xml:space="preserve"> “Country Block” service will benefit PPB, so I don’t have to spend all morning manually blocking various @mail.ru domains in their </w:t>
+      </w:r>
+      <w:r>
+        <w:t>spam filter</w:t>
+      </w:r>
+      <w:r>
+        <w:t>.</w:t>
+      </w:r>
+    </w:p>
+    <w:p/>
+    <w:p>
+      <w:pPr>
+        <w:rPr>
+          <w:u w:val="single"/>
+        </w:rPr>
+      </w:pPr>
+      <w:r>
+        <w:rPr>
+          <w:u w:val="single"/>
+        </w:rPr>
+        <w:t>Take-aways</w:t>
+      </w:r>
+    </w:p>
+    <w:p>
+      <w:pPr>
+        <w:rPr>
+          <w:u w:val="single"/>
+        </w:rPr>
+      </w:pPr>
+    </w:p>
+    <w:p>
+      <w:r>
+        <w:t xml:space="preserve">I did similar research on other DNSSEC and internet security services like </w:t>
+      </w:r>
+      <w:proofErr w:type="spellStart"/>
+      <w:r>
+        <w:t>UpCloud</w:t>
+      </w:r>
+      <w:proofErr w:type="spellEnd"/>
+      <w:r>
+        <w:t xml:space="preserve">, </w:t>
+      </w:r>
+      <w:proofErr w:type="spellStart"/>
+      <w:r>
+        <w:t>CloudBric</w:t>
+      </w:r>
+      <w:proofErr w:type="spellEnd"/>
+      <w:r>
+        <w:t xml:space="preserve">, </w:t>
+      </w:r>
+      <w:r>
+        <w:t xml:space="preserve">Verisign, and others, but I’ve found </w:t>
       </w:r>
       <w:proofErr w:type="spellStart"/>
       <w:r>
@@ -854,119 +1003,7 @@
       </w:r>
       <w:proofErr w:type="spellEnd"/>
       <w:r>
-        <w:t xml:space="preserve"> DNSSEC service, or the custom nameservers, as it would with Business or Enterprise, it was still an enjoyable experience and I will probably keep my free version active on my site.</w:t>
-      </w:r>
-    </w:p>
-    <w:p/>
-    <w:p>
-      <w:pPr>
-        <w:rPr>
-          <w:u w:val="single"/>
-        </w:rPr>
-      </w:pPr>
-      <w:r>
-        <w:rPr>
-          <w:u w:val="single"/>
-        </w:rPr>
-        <w:t>Use and Experience</w:t>
-      </w:r>
-    </w:p>
-    <w:p/>
-    <w:p>
-      <w:r>
-        <w:tab/>
-        <w:t>The dashboard is very user</w:t>
-      </w:r>
-      <w:r>
-        <w:t>-</w:t>
-      </w:r>
-      <w:r>
-        <w:t xml:space="preserve">friendly and has a professional and clean GUI. </w:t>
-      </w:r>
-      <w:r>
-        <w:t xml:space="preserve">The categories were itemized about the top and were easy to navigate. Most of this may be cosmetic, but it is </w:t>
-      </w:r>
-      <w:r>
-        <w:lastRenderedPageBreak/>
-        <w:t>far better than the</w:t>
-      </w:r>
-      <w:r>
-        <w:t xml:space="preserve"> administrative console of some services like</w:t>
-      </w:r>
-      <w:r>
-        <w:t xml:space="preserve"> Mimecast</w:t>
-      </w:r>
-      <w:r>
-        <w:t>’s</w:t>
-      </w:r>
-      <w:r>
-        <w:t xml:space="preserve"> administration page’s UI. </w:t>
-      </w:r>
-    </w:p>
-    <w:p>
-      <w:r>
-        <w:tab/>
-        <w:t xml:space="preserve">I think, most appropriately, </w:t>
-      </w:r>
-      <w:proofErr w:type="spellStart"/>
-      <w:r>
-        <w:t>CloudFlare’s</w:t>
-      </w:r>
-      <w:proofErr w:type="spellEnd"/>
-      <w:r>
-        <w:t xml:space="preserve"> “Country Block” service will benefit PPB, so I don’t have to spend all morning manually blocking various @mail.ru domains in their </w:t>
-      </w:r>
-      <w:r>
-        <w:t>spam filter</w:t>
-      </w:r>
-      <w:r>
-        <w:t>.</w:t>
-      </w:r>
-    </w:p>
-    <w:p/>
-    <w:p>
-      <w:pPr>
-        <w:rPr>
-          <w:u w:val="single"/>
-        </w:rPr>
-      </w:pPr>
-      <w:r>
-        <w:rPr>
-          <w:u w:val="single"/>
-        </w:rPr>
-        <w:t>Take-aways</w:t>
-      </w:r>
-    </w:p>
-    <w:p>
-      <w:pPr>
-        <w:rPr>
-          <w:u w:val="single"/>
-        </w:rPr>
-      </w:pPr>
-    </w:p>
-    <w:p>
-      <w:r>
-        <w:tab/>
-        <w:t xml:space="preserve">I did similar research on other DNSSEC and internet security services like </w:t>
-      </w:r>
-      <w:proofErr w:type="spellStart"/>
-      <w:r>
-        <w:t>UpCloud</w:t>
-      </w:r>
-      <w:proofErr w:type="spellEnd"/>
-      <w:r>
-        <w:t xml:space="preserve">, </w:t>
-      </w:r>
-      <w:proofErr w:type="spellStart"/>
-      <w:r>
-        <w:t>CloudBric</w:t>
-      </w:r>
-      <w:proofErr w:type="spellEnd"/>
-      <w:r>
-        <w:t xml:space="preserve">, </w:t>
-      </w:r>
-      <w:r>
-        <w:t xml:space="preserve">Verisign, and others, but I’ve found </w:t>
+        <w:t xml:space="preserve"> to be at the forefront of this particular branch of information security, and to have the most complete and engaging toolset. The enterprise package also offers the best coverage for support, and according to some public opinion on various tech forums, </w:t>
       </w:r>
       <w:proofErr w:type="spellStart"/>
       <w:r>
@@ -974,18 +1011,8 @@
       </w:r>
       <w:proofErr w:type="spellEnd"/>
       <w:r>
-        <w:t xml:space="preserve"> to be at the forefront of this particular branch of information security, and to have the most complete and engaging toolset. The enterprise package also offers the best coverage for support, and according to some public opinion on various tech forums, </w:t>
-      </w:r>
-      <w:proofErr w:type="spellStart"/>
-      <w:r>
-        <w:t>CloudFlare</w:t>
-      </w:r>
-      <w:proofErr w:type="spellEnd"/>
-      <w:r>
         <w:t xml:space="preserve"> also has the best quality of support. </w:t>
       </w:r>
-      <w:bookmarkStart w:id="0" w:name="_GoBack"/>
-      <w:bookmarkEnd w:id="0"/>
     </w:p>
     <w:sectPr>
       <w:pgSz w:w="12240" w:h="15840"/>
@@ -998,7 +1025,7 @@
 </file>
 
 <file path=word/styles.xml><?xml version="1.0" encoding="utf-8"?>
-<w:styles xmlns:mc="http://schemas.openxmlformats.org/markup-compatibility/2006" xmlns:r="http://schemas.openxmlformats.org/officeDocument/2006/relationships" xmlns:w="http://schemas.openxmlformats.org/wordprocessingml/2006/main" xmlns:w14="http://schemas.microsoft.com/office/word/2010/wordml" xmlns:w15="http://schemas.microsoft.com/office/word/2012/wordml" xmlns:w16cid="http://schemas.microsoft.com/office/word/2016/wordml/cid" xmlns:w16se="http://schemas.microsoft.com/office/word/2015/wordml/symex" mc:Ignorable="w14 w15 w16se w16cid">
+<w:styles xmlns:mc="http://schemas.openxmlformats.org/markup-compatibility/2006" xmlns:r="http://schemas.openxmlformats.org/officeDocument/2006/relationships" xmlns:w="http://schemas.openxmlformats.org/wordprocessingml/2006/main" xmlns:w14="http://schemas.microsoft.com/office/word/2010/wordml" xmlns:w15="http://schemas.microsoft.com/office/word/2012/wordml" xmlns:w16se="http://schemas.microsoft.com/office/word/2015/wordml/symex" mc:Ignorable="w14 w15 w16se">
   <w:docDefaults>
     <w:rPrDefault>
       <w:rPr>
@@ -1010,7 +1037,7 @@
     </w:rPrDefault>
     <w:pPrDefault/>
   </w:docDefaults>
-  <w:latentStyles w:defLockedState="0" w:defUIPriority="99" w:defSemiHidden="0" w:defUnhideWhenUsed="0" w:defQFormat="0" w:count="376">
+  <w:latentStyles w:defLockedState="0" w:defUIPriority="99" w:defSemiHidden="0" w:defUnhideWhenUsed="0" w:defQFormat="0" w:count="371">
     <w:lsdException w:name="Normal" w:uiPriority="0" w:qFormat="1"/>
     <w:lsdException w:name="heading 1" w:uiPriority="9" w:qFormat="1"/>
     <w:lsdException w:name="heading 2" w:semiHidden="1" w:uiPriority="9" w:unhideWhenUsed="1" w:qFormat="1"/>
@@ -1382,8 +1409,6 @@
     <w:lsdException w:name="List Table 5 Dark Accent 6" w:uiPriority="50"/>
     <w:lsdException w:name="List Table 6 Colorful Accent 6" w:uiPriority="51"/>
     <w:lsdException w:name="List Table 7 Colorful Accent 6" w:uiPriority="52"/>
-    <w:lsdException w:name="Mention" w:semiHidden="1" w:unhideWhenUsed="1"/>
-    <w:lsdException w:name="Smart Hyperlink" w:semiHidden="1" w:unhideWhenUsed="1"/>
   </w:latentStyles>
   <w:style w:type="paragraph" w:default="1" w:styleId="Normal">
     <w:name w:val="Normal"/>
@@ -1427,7 +1452,7 @@
       <w:u w:val="single"/>
     </w:rPr>
   </w:style>
-  <w:style w:type="character" w:styleId="UnresolvedMention">
+  <w:style w:type="character" w:customStyle="1" w:styleId="UnresolvedMention">
     <w:name w:val="Unresolved Mention"/>
     <w:basedOn w:val="DefaultParagraphFont"/>
     <w:uiPriority w:val="99"/>

--- a/DNCSEC.docx
+++ b/DNCSEC.docx
@@ -1,6 +1,6 @@
 
 <file path=word/document.xml><?xml version="1.0" encoding="utf-8"?>
-<w:document xmlns:wpc="http://schemas.microsoft.com/office/word/2010/wordprocessingCanvas" xmlns:cx="http://schemas.microsoft.com/office/drawing/2014/chartex" xmlns:mc="http://schemas.openxmlformats.org/markup-compatibility/2006" xmlns:o="urn:schemas-microsoft-com:office:office" xmlns:r="http://schemas.openxmlformats.org/officeDocument/2006/relationships" xmlns:m="http://schemas.openxmlformats.org/officeDocument/2006/math" xmlns:v="urn:schemas-microsoft-com:vml" xmlns:wp14="http://schemas.microsoft.com/office/word/2010/wordprocessingDrawing" xmlns:wp="http://schemas.openxmlformats.org/drawingml/2006/wordprocessingDrawing" xmlns:w10="urn:schemas-microsoft-com:office:word" xmlns:w="http://schemas.openxmlformats.org/wordprocessingml/2006/main" xmlns:w14="http://schemas.microsoft.com/office/word/2010/wordml" xmlns:w15="http://schemas.microsoft.com/office/word/2012/wordml" xmlns:w16se="http://schemas.microsoft.com/office/word/2015/wordml/symex" xmlns:wpg="http://schemas.microsoft.com/office/word/2010/wordprocessingGroup" xmlns:wpi="http://schemas.microsoft.com/office/word/2010/wordprocessingInk" xmlns:wne="http://schemas.microsoft.com/office/word/2006/wordml" xmlns:wps="http://schemas.microsoft.com/office/word/2010/wordprocessingShape" mc:Ignorable="w14 w15 w16se wp14">
+<w:document xmlns:wpc="http://schemas.microsoft.com/office/word/2010/wordprocessingCanvas" xmlns:cx="http://schemas.microsoft.com/office/drawing/2014/chartex" xmlns:cx1="http://schemas.microsoft.com/office/drawing/2015/9/8/chartex" xmlns:cx2="http://schemas.microsoft.com/office/drawing/2015/10/21/chartex" xmlns:cx3="http://schemas.microsoft.com/office/drawing/2016/5/9/chartex" xmlns:cx4="http://schemas.microsoft.com/office/drawing/2016/5/10/chartex" xmlns:cx5="http://schemas.microsoft.com/office/drawing/2016/5/11/chartex" xmlns:cx6="http://schemas.microsoft.com/office/drawing/2016/5/12/chartex" xmlns:cx7="http://schemas.microsoft.com/office/drawing/2016/5/13/chartex" xmlns:cx8="http://schemas.microsoft.com/office/drawing/2016/5/14/chartex" xmlns:mc="http://schemas.openxmlformats.org/markup-compatibility/2006" xmlns:aink="http://schemas.microsoft.com/office/drawing/2016/ink" xmlns:am3d="http://schemas.microsoft.com/office/drawing/2017/model3d" xmlns:o="urn:schemas-microsoft-com:office:office" xmlns:r="http://schemas.openxmlformats.org/officeDocument/2006/relationships" xmlns:m="http://schemas.openxmlformats.org/officeDocument/2006/math" xmlns:v="urn:schemas-microsoft-com:vml" xmlns:wp14="http://schemas.microsoft.com/office/word/2010/wordprocessingDrawing" xmlns:wp="http://schemas.openxmlformats.org/drawingml/2006/wordprocessingDrawing" xmlns:w10="urn:schemas-microsoft-com:office:word" xmlns:w="http://schemas.openxmlformats.org/wordprocessingml/2006/main" xmlns:w14="http://schemas.microsoft.com/office/word/2010/wordml" xmlns:w15="http://schemas.microsoft.com/office/word/2012/wordml" xmlns:w16cid="http://schemas.microsoft.com/office/word/2016/wordml/cid" xmlns:w16se="http://schemas.microsoft.com/office/word/2015/wordml/symex" xmlns:wpg="http://schemas.microsoft.com/office/word/2010/wordprocessingGroup" xmlns:wpi="http://schemas.microsoft.com/office/word/2010/wordprocessingInk" xmlns:wne="http://schemas.microsoft.com/office/word/2006/wordml" xmlns:wps="http://schemas.microsoft.com/office/word/2010/wordprocessingShape" mc:Ignorable="w14 w15 w16se w16cid wp14">
   <w:body>
     <w:p>
       <w:pPr>
@@ -21,6 +21,7 @@
       </w:r>
       <w:proofErr w:type="spellEnd"/>
     </w:p>
+    <w:p/>
     <w:p>
       <w:pPr>
         <w:rPr>
@@ -31,166 +32,130 @@
         <w:rPr>
           <w:u w:val="single"/>
         </w:rPr>
-        <w:t xml:space="preserve">  b</w:t>
-      </w:r>
-      <w:bookmarkStart w:id="0" w:name="_GoBack"/>
-      <w:bookmarkEnd w:id="0"/>
-    </w:p>
+        <w:t>Secure DNS or DNSSEC</w:t>
+      </w:r>
+    </w:p>
+    <w:p/>
+    <w:p>
+      <w:pPr>
+        <w:ind w:firstLine="720"/>
+      </w:pPr>
+      <w:r>
+        <w:t xml:space="preserve">DNSSEC, or DNS Security, is a newer protocol that expands upon the early DNS protocol. Still using port 53, DNSSEC only uses TCP due to the MTU being too large for UDP, unlike plain DNS. It is used to prevent or hinder some </w:t>
+      </w:r>
+      <w:r>
+        <w:t xml:space="preserve">common </w:t>
+      </w:r>
+      <w:r>
+        <w:t xml:space="preserve">network </w:t>
+      </w:r>
+      <w:r>
+        <w:t xml:space="preserve">attacks </w:t>
+      </w:r>
+      <w:r>
+        <w:t>such as</w:t>
+      </w:r>
+      <w:r>
+        <w:t xml:space="preserve"> DNS Hijacking, DNS Poisoning, and Man-in-the-Middle attacks. Most of the DNS attacks exploit unsecured DNS protocol which allows threat actors to impersonate </w:t>
+      </w:r>
+      <w:r>
+        <w:t>valid querist</w:t>
+      </w:r>
+      <w:r>
+        <w:t xml:space="preserve">s by </w:t>
+      </w:r>
+      <w:r>
+        <w:t>exploiting vulnerabilities in</w:t>
+      </w:r>
+      <w:r>
+        <w:t xml:space="preserve"> name resolution. DNS attacks are especially dangerous because they are easily exacerbated by the normal internet practices of normal </w:t>
+      </w:r>
+      <w:proofErr w:type="gramStart"/>
+      <w:r>
+        <w:t>users</w:t>
+      </w:r>
+      <w:r>
+        <w:t>, and</w:t>
+      </w:r>
+      <w:proofErr w:type="gramEnd"/>
+      <w:r>
+        <w:t xml:space="preserve"> are very hard to users to detect</w:t>
+      </w:r>
+      <w:r>
+        <w:t>. DNSSEC (DNS Security Extensions) uses digital signatures on</w:t>
+      </w:r>
+      <w:r>
+        <w:t xml:space="preserve"> the transmitted</w:t>
+      </w:r>
+      <w:r>
+        <w:t xml:space="preserve"> data to ensure integrity</w:t>
+      </w:r>
+      <w:r>
+        <w:t xml:space="preserve"> and non-repudiation</w:t>
+      </w:r>
+      <w:r>
+        <w:t>, and to prevent DNS forgeries</w:t>
+      </w:r>
+      <w:r>
+        <w:t xml:space="preserve">. Hierarchical digital </w:t>
+      </w:r>
+      <w:r>
+        <w:t>signatures</w:t>
+      </w:r>
+      <w:r>
+        <w:t xml:space="preserve"> are present at all layers of the DNS protocol in DNSSEC. DNSSEC is backwards compatible, such that traditional, non-secure DNS lookups still resolve correctly. DNSSEC requires TLS or SSL. </w:t>
+      </w:r>
+    </w:p>
+    <w:p/>
+    <w:p>
+      <w:r>
+        <w:t xml:space="preserve">Additionally, DNS Server redundancy, A.K.A. Anycast Routing </w:t>
+      </w:r>
+      <w:r>
+        <w:t xml:space="preserve">a </w:t>
+      </w:r>
+      <w:proofErr w:type="spellStart"/>
+      <w:r>
+        <w:t>CloudFlare</w:t>
+      </w:r>
+      <w:proofErr w:type="spellEnd"/>
+      <w:r>
+        <w:t>-specific from of l</w:t>
+      </w:r>
+      <w:r>
+        <w:t xml:space="preserve">oad </w:t>
+      </w:r>
+      <w:r>
+        <w:t>b</w:t>
+      </w:r>
+      <w:r>
+        <w:t>alancing</w:t>
+      </w:r>
+      <w:r>
+        <w:t>,</w:t>
+      </w:r>
+      <w:r>
+        <w:t xml:space="preserve"> can prevent DNS-based DDoS attacks. </w:t>
+      </w:r>
+      <w:proofErr w:type="spellStart"/>
+      <w:r>
+        <w:t>CloudFlare</w:t>
+      </w:r>
+      <w:proofErr w:type="spellEnd"/>
+      <w:r>
+        <w:t xml:space="preserve"> touts the lowest DNS query speed, as well as the fastest DNS propagation</w:t>
+      </w:r>
+      <w:r>
+        <w:t>, and as the only one specifically mentioned by name in Michael’s outline, it will be the one that I will initially test.</w:t>
+      </w:r>
+    </w:p>
+    <w:p/>
     <w:p>
       <w:pPr>
         <w:rPr>
           <w:u w:val="single"/>
         </w:rPr>
       </w:pPr>
-    </w:p>
-    <w:p>
-      <w:pPr>
-        <w:rPr>
-          <w:u w:val="single"/>
-        </w:rPr>
-      </w:pPr>
-      <w:r>
-        <w:rPr>
-          <w:u w:val="single"/>
-        </w:rPr>
-        <w:t>Secure DNS or DNSSEC</w:t>
-      </w:r>
-    </w:p>
-    <w:p/>
-    <w:p>
-      <w:r>
-        <w:t xml:space="preserve">DNSSEC, or DNS Security, is a newer protocol that expands upon the early DNS protocol. Still using port 53, DNSSEC only uses TCP due to the MTU being too large for UDP, unlike plain DNS. It is used to prevent or hinder some </w:t>
-      </w:r>
-      <w:r>
-        <w:t xml:space="preserve">common </w:t>
-      </w:r>
-      <w:r>
-        <w:t xml:space="preserve">network </w:t>
-      </w:r>
-      <w:r>
-        <w:t xml:space="preserve">attacks </w:t>
-      </w:r>
-      <w:r>
-        <w:t>such as</w:t>
-      </w:r>
-      <w:r>
-        <w:t xml:space="preserve"> DNS Hijacking, DNS Poisoning, and Man-in-the-Middle attacks. Most of the DNS attacks exploit unsecured DNS protocol which allows threat actors to impersonate </w:t>
-      </w:r>
-      <w:r>
-        <w:t>valid querist</w:t>
-      </w:r>
-      <w:r>
-        <w:t xml:space="preserve">s by </w:t>
-      </w:r>
-      <w:r>
-        <w:t>exploiting vulnerabilities in</w:t>
-      </w:r>
-      <w:r>
-        <w:t xml:space="preserve"> name resolution. DNS attacks are especially dangerous because they are easily exacerbated by the nor</w:t>
-      </w:r>
-      <w:r>
-        <w:t xml:space="preserve">mal internet practices of </w:t>
-      </w:r>
-      <w:proofErr w:type="spellStart"/>
-      <w:r>
-        <w:t>stanard</w:t>
-      </w:r>
-      <w:proofErr w:type="spellEnd"/>
-      <w:r>
-        <w:t xml:space="preserve"> users</w:t>
-      </w:r>
-      <w:r>
-        <w:t>, and are very hard</w:t>
-      </w:r>
-      <w:r>
-        <w:t xml:space="preserve"> for</w:t>
-      </w:r>
-      <w:r>
-        <w:t xml:space="preserve"> users to detect</w:t>
-      </w:r>
-      <w:r>
-        <w:t>. DNSSEC (DNS Security Extensions) uses digital signatures on</w:t>
-      </w:r>
-      <w:r>
-        <w:t xml:space="preserve"> the transmitted</w:t>
-      </w:r>
-      <w:r>
-        <w:t xml:space="preserve"> data to ensure integrity</w:t>
-      </w:r>
-      <w:r>
-        <w:t xml:space="preserve"> and non-repudiation</w:t>
-      </w:r>
-      <w:r>
-        <w:t>, and to prevent DNS forgeries</w:t>
-      </w:r>
-      <w:r>
-        <w:t xml:space="preserve">. Hierarchical digital </w:t>
-      </w:r>
-      <w:r>
-        <w:t>signatures</w:t>
-      </w:r>
-      <w:r>
-        <w:t xml:space="preserve"> are present at all layers of the DNS protocol in DNSSEC. DNSSEC is backwards compatible, such that traditional, non-secure DNS lookups still resolve correctly. DNSSEC requires TLS or SSL. </w:t>
-      </w:r>
-    </w:p>
-    <w:p/>
-    <w:p>
-      <w:r>
-        <w:t xml:space="preserve">Additionally, DNS Server redundancy, A.K.A. </w:t>
-      </w:r>
-      <w:proofErr w:type="spellStart"/>
-      <w:r>
-        <w:t>Anycast</w:t>
-      </w:r>
-      <w:proofErr w:type="spellEnd"/>
-      <w:r>
-        <w:t xml:space="preserve"> Routing </w:t>
-      </w:r>
-      <w:r>
-        <w:t xml:space="preserve">a </w:t>
-      </w:r>
-      <w:proofErr w:type="spellStart"/>
-      <w:r>
-        <w:t>CloudFlare</w:t>
-      </w:r>
-      <w:proofErr w:type="spellEnd"/>
-      <w:r>
-        <w:t>-specific from of l</w:t>
-      </w:r>
-      <w:r>
-        <w:t xml:space="preserve">oad </w:t>
-      </w:r>
-      <w:r>
-        <w:t>b</w:t>
-      </w:r>
-      <w:r>
-        <w:t>alancing</w:t>
-      </w:r>
-      <w:r>
-        <w:t>,</w:t>
-      </w:r>
-      <w:r>
-        <w:t xml:space="preserve"> can prevent DNS-based DDoS attacks. </w:t>
-      </w:r>
-      <w:proofErr w:type="spellStart"/>
-      <w:r>
-        <w:t>CloudFlare</w:t>
-      </w:r>
-      <w:proofErr w:type="spellEnd"/>
-      <w:r>
-        <w:t xml:space="preserve"> touts the lowest DNS query speed, as well as the fastest DNS propagation</w:t>
-      </w:r>
-      <w:r>
-        <w:t>, and as the only one specifically mentioned by name in Michael’s outline, it will be the one that I will initially test.</w:t>
-      </w:r>
-    </w:p>
-    <w:p/>
-    <w:p>
-      <w:pPr>
-        <w:rPr>
-          <w:u w:val="single"/>
-        </w:rPr>
-      </w:pPr>
       <w:r>
         <w:rPr>
           <w:u w:val="single"/>
@@ -212,13 +177,7 @@
         <w:t>DNS and</w:t>
       </w:r>
       <w:r>
-        <w:t xml:space="preserve"> guarantees that querists reach the website they intend</w:t>
-      </w:r>
-      <w:r>
-        <w:t>ed to, supplanting Man-in-the-Mi</w:t>
-      </w:r>
-      <w:r>
-        <w:t xml:space="preserve">ddle attacks and DNS poisoning. DNS is </w:t>
+        <w:t xml:space="preserve"> guarantees that querists reach the website they intended to, supplanting Man-in-the-middle attacks and DNS poisoning. DNS is </w:t>
       </w:r>
       <w:r>
         <w:t xml:space="preserve">a very early protocol and is </w:t>
@@ -261,15 +220,7 @@
         </w:rPr>
       </w:pPr>
       <w:r>
-        <w:t xml:space="preserve">According to Rob and Ryan, most of our client’s registrars are </w:t>
-      </w:r>
-      <w:proofErr w:type="spellStart"/>
-      <w:r>
-        <w:t>GoDaddy</w:t>
-      </w:r>
-      <w:proofErr w:type="spellEnd"/>
-      <w:r>
-        <w:t xml:space="preserve"> or </w:t>
+        <w:t xml:space="preserve">According to Rob and Ryan, most of our client’s registrars are GoDaddy or </w:t>
       </w:r>
       <w:proofErr w:type="spellStart"/>
       <w:r>
@@ -402,6 +353,7 @@
     <w:p/>
     <w:p>
       <w:r>
+        <w:lastRenderedPageBreak/>
         <w:t xml:space="preserve">According to DNSSECready.net, https://sets.solar will be fine to implement DNSSEC since </w:t>
       </w:r>
       <w:proofErr w:type="gramStart"/>
@@ -574,49 +526,44 @@
       </w:r>
       <w:proofErr w:type="spellEnd"/>
       <w:r>
+        <w:t xml:space="preserve"> nameservers</w:t>
+      </w:r>
+      <w:r>
+        <w:t>, where they tout a &lt;5m DNS propagation</w:t>
+      </w:r>
+      <w:r>
+        <w:t>. The free version I selected includes global content delivery network (CDN) which provides cached content, high availability, increased security against DDoS</w:t>
+      </w:r>
+      <w:r>
+        <w:t xml:space="preserve"> attack</w:t>
+      </w:r>
+      <w:r>
+        <w:t xml:space="preserve">s. It also includes </w:t>
+      </w:r>
+      <w:r>
+        <w:t xml:space="preserve">optional custom </w:t>
+      </w:r>
+      <w:r>
+        <w:t>SSL certificates</w:t>
+      </w:r>
+      <w:r>
+        <w:t xml:space="preserve"> for your site</w:t>
+      </w:r>
+      <w:r>
+        <w:t xml:space="preserve">. The </w:t>
+      </w:r>
+      <w:r>
+        <w:t>“</w:t>
+      </w:r>
+      <w:r>
+        <w:t>Business</w:t>
+      </w:r>
+      <w:r>
+        <w:t>”</w:t>
+      </w:r>
+      <w:r>
         <w:t xml:space="preserve"> </w:t>
       </w:r>
-      <w:proofErr w:type="spellStart"/>
-      <w:r>
-        <w:t>nameservers</w:t>
-      </w:r>
-      <w:proofErr w:type="spellEnd"/>
-      <w:r>
-        <w:t>, where they tout a &lt;5m DNS propagation</w:t>
-      </w:r>
-      <w:r>
-        <w:t>. The free version I selected includes global content delivery network (CDN) which provides cached content, high availability, increased security against DDoS</w:t>
-      </w:r>
-      <w:r>
-        <w:t xml:space="preserve"> attack</w:t>
-      </w:r>
-      <w:r>
-        <w:t xml:space="preserve">s. It also includes </w:t>
-      </w:r>
-      <w:r>
-        <w:t xml:space="preserve">optional custom </w:t>
-      </w:r>
-      <w:r>
-        <w:t>SSL certificates</w:t>
-      </w:r>
-      <w:r>
-        <w:t xml:space="preserve"> for your site</w:t>
-      </w:r>
-      <w:r>
-        <w:t xml:space="preserve">. The </w:t>
-      </w:r>
-      <w:r>
-        <w:t>“</w:t>
-      </w:r>
-      <w:r>
-        <w:t>Business</w:t>
-      </w:r>
-      <w:r>
-        <w:t>”</w:t>
-      </w:r>
-      <w:r>
-        <w:t xml:space="preserve"> </w:t>
-      </w:r>
       <w:r>
         <w:t xml:space="preserve">pricing </w:t>
       </w:r>
@@ -640,6 +587,9 @@
     </w:p>
     <w:p/>
     <w:p>
+      <w:r>
+        <w:tab/>
+      </w:r>
       <w:proofErr w:type="spellStart"/>
       <w:r>
         <w:t>CloudFlare’s</w:t>
@@ -670,6 +620,7 @@
     <w:p/>
     <w:p>
       <w:r>
+        <w:tab/>
         <w:t xml:space="preserve">The &lt;5m </w:t>
       </w:r>
       <w:r>
@@ -708,7 +659,15 @@
         <w:t xml:space="preserve">0 seconds and pipes the output into a text file. The script and the output of that text file </w:t>
       </w:r>
       <w:r>
-        <w:t xml:space="preserve">over a 12 hour period </w:t>
+        <w:t xml:space="preserve">over a </w:t>
+      </w:r>
+      <w:proofErr w:type="gramStart"/>
+      <w:r>
+        <w:t>12 hour</w:t>
+      </w:r>
+      <w:proofErr w:type="gramEnd"/>
+      <w:r>
+        <w:t xml:space="preserve"> period </w:t>
       </w:r>
       <w:r>
         <w:t xml:space="preserve">are available on my </w:t>
@@ -746,6 +705,9 @@
     </w:p>
     <w:p/>
     <w:p>
+      <w:r>
+        <w:tab/>
+      </w:r>
       <w:proofErr w:type="spellStart"/>
       <w:r>
         <w:t>CloudFlare</w:t>
@@ -765,6 +727,9 @@
     </w:p>
     <w:p/>
     <w:p>
+      <w:r>
+        <w:tab/>
+      </w:r>
       <w:proofErr w:type="spellStart"/>
       <w:r>
         <w:t>CloudFlare</w:t>
@@ -807,65 +772,69 @@
       </w:r>
     </w:p>
     <w:p/>
-    <w:p>
-      <w:r>
-        <w:t>The Access tool is also interesting: it will segment off certain parts of your web property and allow only authenticated users to reach that</w:t>
-      </w:r>
-      <w:r>
-        <w:t xml:space="preserve"> area</w:t>
-      </w:r>
-      <w:r>
-        <w:t xml:space="preserve">. This could be useful for an external site having private information for </w:t>
-      </w:r>
-      <w:r>
-        <w:t>employees while</w:t>
-      </w:r>
-      <w:r>
-        <w:t xml:space="preserve"> having both parties go through the main site. When an unauthorized user tries to access </w:t>
-      </w:r>
-      <w:r>
-        <w:t>privileged</w:t>
-      </w:r>
-      <w:r>
-        <w:t xml:space="preserve"> info, he will be unable to reach th</w:t>
-      </w:r>
-      <w:r>
-        <w:t>ose resources</w:t>
-      </w:r>
-      <w:r>
-        <w:t>, where a credential</w:t>
-      </w:r>
-      <w:r>
-        <w:t xml:space="preserve">-required information </w:t>
-      </w:r>
-      <w:r>
-        <w:t xml:space="preserve">would be. </w:t>
-      </w:r>
-      <w:r>
-        <w:t xml:space="preserve">This </w:t>
-      </w:r>
-      <w:proofErr w:type="spellStart"/>
-      <w:r>
-        <w:t>ould</w:t>
-      </w:r>
-      <w:proofErr w:type="spellEnd"/>
-      <w:r>
-        <w:t xml:space="preserve"> have some interesting applications as per the client</w:t>
-      </w:r>
-      <w:r>
-        <w:t>/customer/visitor</w:t>
-      </w:r>
-      <w:r>
-        <w:t xml:space="preserve"> versions of privileged vs non-privileged information. </w:t>
-      </w:r>
-    </w:p>
     <w:p>
       <w:pPr>
         <w:ind w:firstLine="720"/>
       </w:pPr>
-    </w:p>
-    <w:p>
-      <w:r>
+      <w:r>
+        <w:t>The Access tool is also interesting: it will segment off certain parts of your web property and allow only authenticated users to reach that</w:t>
+      </w:r>
+      <w:r>
+        <w:t xml:space="preserve"> area</w:t>
+      </w:r>
+      <w:r>
+        <w:t xml:space="preserve">. This could be useful for an external site having private information for </w:t>
+      </w:r>
+      <w:r>
+        <w:t>employees while</w:t>
+      </w:r>
+      <w:r>
+        <w:t xml:space="preserve"> having both parties go through the main site. When an unauthorized user tries to access </w:t>
+      </w:r>
+      <w:r>
+        <w:t>privileged</w:t>
+      </w:r>
+      <w:r>
+        <w:t xml:space="preserve"> info, he will be unable to reach th</w:t>
+      </w:r>
+      <w:r>
+        <w:t>ose resources</w:t>
+      </w:r>
+      <w:r>
+        <w:t>, where a credential</w:t>
+      </w:r>
+      <w:r>
+        <w:t xml:space="preserve">-required information </w:t>
+      </w:r>
+      <w:r>
+        <w:t xml:space="preserve">would be. </w:t>
+      </w:r>
+      <w:r>
+        <w:t xml:space="preserve">This </w:t>
+      </w:r>
+      <w:proofErr w:type="spellStart"/>
+      <w:r>
+        <w:t>ould</w:t>
+      </w:r>
+      <w:proofErr w:type="spellEnd"/>
+      <w:r>
+        <w:t xml:space="preserve"> have some interesting applications as per the client</w:t>
+      </w:r>
+      <w:r>
+        <w:t>/customer/visitor</w:t>
+      </w:r>
+      <w:r>
+        <w:t xml:space="preserve"> versions of privileged vs non-privileged information. </w:t>
+      </w:r>
+    </w:p>
+    <w:p>
+      <w:pPr>
+        <w:ind w:firstLine="720"/>
+      </w:pPr>
+    </w:p>
+    <w:p>
+      <w:r>
+        <w:tab/>
         <w:t xml:space="preserve">The caching feature is also a nice addition, especially in my free-only version. Caching, bandwidth baselining, DNS request measurements, and the graphical site traffic management console are all very useful features that are definitely not included in even my premium WordPress or </w:t>
       </w:r>
       <w:proofErr w:type="spellStart"/>
@@ -905,6 +874,7 @@
     <w:p/>
     <w:p>
       <w:r>
+        <w:tab/>
         <w:t>The dashboard is very user</w:t>
       </w:r>
       <w:r>
@@ -914,11 +884,11 @@
         <w:t xml:space="preserve">friendly and has a professional and clean GUI. </w:t>
       </w:r>
       <w:r>
-        <w:t xml:space="preserve">The categories were itemized about the top and were easy to navigate. Most of this may be cosmetic, but it is far </w:t>
+        <w:t xml:space="preserve">The categories were itemized about the top and were easy to navigate. Most of this may be cosmetic, but it is </w:t>
       </w:r>
       <w:r>
         <w:lastRenderedPageBreak/>
-        <w:t>better than the</w:t>
+        <w:t>far better than the</w:t>
       </w:r>
       <w:r>
         <w:t xml:space="preserve"> administrative console of some services like</w:t>
@@ -933,9 +903,9 @@
         <w:t xml:space="preserve"> administration page’s UI. </w:t>
       </w:r>
     </w:p>
-    <w:p/>
-    <w:p>
-      <w:r>
+    <w:p>
+      <w:r>
+        <w:tab/>
         <w:t xml:space="preserve">I think, most appropriately, </w:t>
       </w:r>
       <w:proofErr w:type="spellStart"/>
@@ -976,6 +946,7 @@
     </w:p>
     <w:p>
       <w:r>
+        <w:tab/>
         <w:t xml:space="preserve">I did similar research on other DNSSEC and internet security services like </w:t>
       </w:r>
       <w:proofErr w:type="spellStart"/>
@@ -1013,6 +984,8 @@
       <w:r>
         <w:t xml:space="preserve"> also has the best quality of support. </w:t>
       </w:r>
+      <w:bookmarkStart w:id="0" w:name="_GoBack"/>
+      <w:bookmarkEnd w:id="0"/>
     </w:p>
     <w:sectPr>
       <w:pgSz w:w="12240" w:h="15840"/>
@@ -1025,7 +998,7 @@
 </file>
 
 <file path=word/styles.xml><?xml version="1.0" encoding="utf-8"?>
-<w:styles xmlns:mc="http://schemas.openxmlformats.org/markup-compatibility/2006" xmlns:r="http://schemas.openxmlformats.org/officeDocument/2006/relationships" xmlns:w="http://schemas.openxmlformats.org/wordprocessingml/2006/main" xmlns:w14="http://schemas.microsoft.com/office/word/2010/wordml" xmlns:w15="http://schemas.microsoft.com/office/word/2012/wordml" xmlns:w16se="http://schemas.microsoft.com/office/word/2015/wordml/symex" mc:Ignorable="w14 w15 w16se">
+<w:styles xmlns:mc="http://schemas.openxmlformats.org/markup-compatibility/2006" xmlns:r="http://schemas.openxmlformats.org/officeDocument/2006/relationships" xmlns:w="http://schemas.openxmlformats.org/wordprocessingml/2006/main" xmlns:w14="http://schemas.microsoft.com/office/word/2010/wordml" xmlns:w15="http://schemas.microsoft.com/office/word/2012/wordml" xmlns:w16cid="http://schemas.microsoft.com/office/word/2016/wordml/cid" xmlns:w16se="http://schemas.microsoft.com/office/word/2015/wordml/symex" mc:Ignorable="w14 w15 w16se w16cid">
   <w:docDefaults>
     <w:rPrDefault>
       <w:rPr>
@@ -1037,7 +1010,7 @@
     </w:rPrDefault>
     <w:pPrDefault/>
   </w:docDefaults>
-  <w:latentStyles w:defLockedState="0" w:defUIPriority="99" w:defSemiHidden="0" w:defUnhideWhenUsed="0" w:defQFormat="0" w:count="371">
+  <w:latentStyles w:defLockedState="0" w:defUIPriority="99" w:defSemiHidden="0" w:defUnhideWhenUsed="0" w:defQFormat="0" w:count="376">
     <w:lsdException w:name="Normal" w:uiPriority="0" w:qFormat="1"/>
     <w:lsdException w:name="heading 1" w:uiPriority="9" w:qFormat="1"/>
     <w:lsdException w:name="heading 2" w:semiHidden="1" w:uiPriority="9" w:unhideWhenUsed="1" w:qFormat="1"/>
@@ -1409,6 +1382,8 @@
     <w:lsdException w:name="List Table 5 Dark Accent 6" w:uiPriority="50"/>
     <w:lsdException w:name="List Table 6 Colorful Accent 6" w:uiPriority="51"/>
     <w:lsdException w:name="List Table 7 Colorful Accent 6" w:uiPriority="52"/>
+    <w:lsdException w:name="Mention" w:semiHidden="1" w:unhideWhenUsed="1"/>
+    <w:lsdException w:name="Smart Hyperlink" w:semiHidden="1" w:unhideWhenUsed="1"/>
   </w:latentStyles>
   <w:style w:type="paragraph" w:default="1" w:styleId="Normal">
     <w:name w:val="Normal"/>
@@ -1452,7 +1427,7 @@
       <w:u w:val="single"/>
     </w:rPr>
   </w:style>
-  <w:style w:type="character" w:customStyle="1" w:styleId="UnresolvedMention">
+  <w:style w:type="character" w:styleId="UnresolvedMention">
     <w:name w:val="Unresolved Mention"/>
     <w:basedOn w:val="DefaultParagraphFont"/>
     <w:uiPriority w:val="99"/>
